--- a/module_1.docx
+++ b/module_1.docx
@@ -3,47 +3,2966 @@
 <w:document xmlns:wpc="http://schemas.microsoft.com/office/word/2010/wordprocessingCanvas" xmlns:cx="http://schemas.microsoft.com/office/drawing/2014/chartex" xmlns:cx1="http://schemas.microsoft.com/office/drawing/2015/9/8/chartex" xmlns:cx2="http://schemas.microsoft.com/office/drawing/2015/10/21/chartex" xmlns:cx3="http://schemas.microsoft.com/office/drawing/2016/5/9/chartex" xmlns:cx4="http://schemas.microsoft.com/office/drawing/2016/5/10/chartex" xmlns:cx5="http://schemas.microsoft.com/office/drawing/2016/5/11/chartex" xmlns:cx6="http://schemas.microsoft.com/office/drawing/2016/5/12/chartex" xmlns:cx7="http://schemas.microsoft.com/office/drawing/2016/5/13/chartex" xmlns:cx8="http://schemas.microsoft.com/office/drawing/2016/5/14/chartex" xmlns:mc="http://schemas.openxmlformats.org/markup-compatibility/2006" xmlns:aink="http://schemas.microsoft.com/office/drawing/2016/ink" xmlns:am3d="http://schemas.microsoft.com/office/drawing/2017/model3d" xmlns:o="urn:schemas-microsoft-com:office:office" xmlns:oel="http://schemas.microsoft.com/office/2019/extlst" xmlns:r="http://schemas.openxmlformats.org/officeDocument/2006/relationships" xmlns:m="http://schemas.openxmlformats.org/officeDocument/2006/math" xmlns:v="urn:schemas-microsoft-com:vml" xmlns:wp14="http://schemas.microsoft.com/office/word/2010/wordprocessingDrawing" xmlns:wp="http://schemas.openxmlformats.org/drawingml/2006/wordprocessingDrawing" xmlns:w10="urn:schemas-microsoft-com:office:word" xmlns:w="http://schemas.openxmlformats.org/wordprocessingml/2006/main" xmlns:w14="http://schemas.microsoft.com/office/word/2010/wordml" xmlns:w15="http://schemas.microsoft.com/office/word/2012/wordml" xmlns:w16cex="http://schemas.microsoft.com/office/word/2018/wordml/cex" xmlns:w16cid="http://schemas.microsoft.com/office/word/2016/wordml/cid" xmlns:w16="http://schemas.microsoft.com/office/word/2018/wordml" xmlns:w16sdtdh="http://schemas.microsoft.com/office/word/2020/wordml/sdtdatahash" xmlns:w16se="http://schemas.microsoft.com/office/word/2015/wordml/symex" xmlns:wpg="http://schemas.microsoft.com/office/word/2010/wordprocessingGroup" xmlns:wpi="http://schemas.microsoft.com/office/word/2010/wordprocessingInk" xmlns:wne="http://schemas.microsoft.com/office/word/2006/wordml" xmlns:wps="http://schemas.microsoft.com/office/word/2010/wordprocessingShape" mc:Ignorable="w14 w15 w16se w16cid w16 w16cex w16sdtdh wp14">
   <w:body>
     <w:p>
-      <w:r>
+      <w:pPr>
+        <w:rPr>
+          <w:sz w:val="28"/>
+          <w:szCs w:val="28"/>
+        </w:rPr>
+      </w:pPr>
+      <w:r>
+        <w:rPr>
+          <w:sz w:val="28"/>
+          <w:szCs w:val="28"/>
+        </w:rPr>
+        <w:t xml:space="preserve">1. </w:t>
+      </w:r>
+      <w:r>
+        <w:rPr>
+          <w:sz w:val="28"/>
+          <w:szCs w:val="28"/>
+        </w:rPr>
         <w:t>What is software? What is software engineering?</w:t>
       </w:r>
     </w:p>
     <w:p>
-      <w:r>
+      <w:pPr>
+        <w:rPr>
+          <w:sz w:val="28"/>
+          <w:szCs w:val="28"/>
+        </w:rPr>
+      </w:pPr>
+      <w:r>
+        <w:rPr>
+          <w:sz w:val="28"/>
+          <w:szCs w:val="28"/>
+        </w:rPr>
+        <w:t>-Software is set of instruction, data, programs used to operate computer and execute specific task.It is opposite of hardware which describe the physical aspects of computer.</w:t>
+      </w:r>
+    </w:p>
+    <w:p>
+      <w:pPr>
+        <w:rPr>
+          <w:sz w:val="28"/>
+          <w:szCs w:val="28"/>
+        </w:rPr>
+      </w:pPr>
+      <w:r>
+        <w:rPr>
+          <w:sz w:val="28"/>
+          <w:szCs w:val="28"/>
+        </w:rPr>
+        <w:t>-The two main categories of software are application software and system software</w:t>
+      </w:r>
+    </w:p>
+    <w:p>
+      <w:pPr>
+        <w:rPr>
+          <w:sz w:val="28"/>
+          <w:szCs w:val="28"/>
+        </w:rPr>
+      </w:pPr>
+      <w:r>
+        <w:rPr>
+          <w:sz w:val="28"/>
+          <w:szCs w:val="28"/>
+        </w:rPr>
+        <w:t>Software engineering is the branch of computer science that deals with the design, development, testing, and maintenance of software applications. Software engineers apply engineering principles and knowledge of programming languages to build software solutions for end users.</w:t>
+      </w:r>
+    </w:p>
+    <w:p>
+      <w:pPr>
+        <w:rPr>
+          <w:sz w:val="28"/>
+          <w:szCs w:val="28"/>
+        </w:rPr>
+      </w:pPr>
+    </w:p>
+    <w:p>
+      <w:pPr>
+        <w:rPr>
+          <w:sz w:val="28"/>
+          <w:szCs w:val="28"/>
+        </w:rPr>
+      </w:pPr>
+      <w:r>
+        <w:rPr>
+          <w:sz w:val="28"/>
+          <w:szCs w:val="28"/>
+        </w:rPr>
+        <w:t xml:space="preserve">2. </w:t>
+      </w:r>
+      <w:r>
+        <w:rPr>
+          <w:rFonts w:ascii="Segoe UI" w:hAnsi="Segoe UI" w:cs="Segoe UI"/>
+          <w:sz w:val="28"/>
+          <w:szCs w:val="28"/>
+        </w:rPr>
+        <w:t>Explain types of software.</w:t>
+      </w:r>
+    </w:p>
+    <w:p>
+      <w:pPr>
+        <w:pStyle w:val="NormalWeb"/>
+        <w:shd w:val="clear" w:color="auto" w:fill="FFFFFF"/>
+        <w:jc w:val="both"/>
+        <w:rPr>
+          <w:rFonts w:asciiTheme="minorHAnsi" w:hAnsiTheme="minorHAnsi" w:cstheme="minorHAnsi"/>
+          <w:i/>
+          <w:iCs/>
+          <w:color w:val="333333"/>
+          <w:sz w:val="28"/>
+          <w:szCs w:val="28"/>
+        </w:rPr>
+      </w:pPr>
+      <w:r>
+        <w:rPr>
+          <w:i/>
+          <w:iCs/>
+          <w:sz w:val="28"/>
+          <w:szCs w:val="28"/>
+        </w:rPr>
         <w:t>-</w:t>
       </w:r>
       <w:r>
+        <w:rPr>
+          <w:i/>
+          <w:iCs/>
+          <w:sz w:val="28"/>
+          <w:szCs w:val="28"/>
+        </w:rPr>
+        <w:t xml:space="preserve"> </w:t>
+      </w:r>
+      <w:r>
+        <w:rPr>
+          <w:rStyle w:val="Emphasis"/>
+          <w:rFonts w:asciiTheme="minorHAnsi" w:hAnsiTheme="minorHAnsi" w:cstheme="minorHAnsi"/>
+          <w:i w:val="0"/>
+          <w:iCs w:val="0"/>
+          <w:color w:val="333333"/>
+          <w:sz w:val="28"/>
+          <w:szCs w:val="28"/>
+        </w:rPr>
+        <w:t>Software is a set of programs (sequence of instructions) that allows the users to perform a well-defined function or some specified task.</w:t>
+      </w:r>
+    </w:p>
+    <w:p>
+      <w:pPr>
+        <w:pStyle w:val="NormalWeb"/>
+        <w:shd w:val="clear" w:color="auto" w:fill="FFFFFF"/>
+        <w:jc w:val="both"/>
+        <w:rPr>
+          <w:rFonts w:asciiTheme="minorHAnsi" w:hAnsiTheme="minorHAnsi" w:cstheme="minorHAnsi"/>
+          <w:color w:val="0D0D0D"/>
+          <w:sz w:val="28"/>
+          <w:szCs w:val="28"/>
+          <w:shd w:val="clear" w:color="auto" w:fill="FFFFFF"/>
+        </w:rPr>
+      </w:pPr>
+      <w:r>
+        <w:rPr>
+          <w:rFonts w:asciiTheme="minorHAnsi" w:hAnsiTheme="minorHAnsi" w:cstheme="minorHAnsi"/>
+          <w:color w:val="333333"/>
+          <w:sz w:val="28"/>
+          <w:szCs w:val="28"/>
+        </w:rPr>
+        <w:t>Software is responsible for directing all computer-related devices and instructing them regarding what and how the task is to be performed. However, the software is made up of binary languag</w:t>
+      </w:r>
+      <w:r>
+        <w:rPr>
+          <w:rFonts w:asciiTheme="minorHAnsi" w:hAnsiTheme="minorHAnsi" w:cstheme="minorHAnsi"/>
+          <w:color w:val="333333"/>
+          <w:sz w:val="28"/>
+          <w:szCs w:val="28"/>
+        </w:rPr>
+        <w:t>e (composed of ones and zeros).</w:t>
+      </w:r>
+      <w:r>
+        <w:rPr>
+          <w:rFonts w:asciiTheme="minorHAnsi" w:hAnsiTheme="minorHAnsi" w:cstheme="minorHAnsi"/>
+          <w:color w:val="333333"/>
+          <w:sz w:val="28"/>
+          <w:szCs w:val="28"/>
+        </w:rPr>
+        <w:t xml:space="preserve"> </w:t>
+      </w:r>
+      <w:r>
+        <w:rPr>
+          <w:rFonts w:asciiTheme="minorHAnsi" w:hAnsiTheme="minorHAnsi" w:cstheme="minorHAnsi"/>
+          <w:color w:val="0D0D0D"/>
+          <w:sz w:val="28"/>
+          <w:szCs w:val="28"/>
+          <w:shd w:val="clear" w:color="auto" w:fill="FFFFFF"/>
+        </w:rPr>
+        <w:t>There are various types of software, each serving different purposes and functions. Here are some common categories of software:</w:t>
+      </w:r>
+    </w:p>
+    <w:p>
+      <w:pPr>
+        <w:pStyle w:val="NormalWeb"/>
+        <w:shd w:val="clear" w:color="auto" w:fill="FFFFFF"/>
+        <w:jc w:val="both"/>
+        <w:rPr>
+          <w:rFonts w:asciiTheme="minorHAnsi" w:hAnsiTheme="minorHAnsi" w:cstheme="minorHAnsi"/>
+          <w:b/>
+          <w:color w:val="333333"/>
+          <w:szCs w:val="22"/>
+        </w:rPr>
+      </w:pPr>
+      <w:r>
+        <w:rPr>
+          <w:rFonts w:asciiTheme="minorHAnsi" w:hAnsiTheme="minorHAnsi" w:cstheme="minorHAnsi"/>
+          <w:b/>
+          <w:color w:val="0D0D0D"/>
+          <w:szCs w:val="22"/>
+          <w:shd w:val="clear" w:color="auto" w:fill="FFFFFF"/>
+        </w:rPr>
+        <w:t>TYPES OF SOFTWARE :</w:t>
+      </w:r>
+    </w:p>
+    <w:p>
+      <w:pPr>
+        <w:pStyle w:val="ListParagraph"/>
+        <w:numPr>
+          <w:ilvl w:val="0"/>
+          <w:numId w:val="1"/>
+        </w:numPr>
+      </w:pPr>
+      <w:r>
+        <w:rPr>
+          <w:sz w:val="28"/>
+          <w:szCs w:val="28"/>
+        </w:rPr>
+        <w:t>Application Software</w:t>
+      </w:r>
+    </w:p>
+    <w:p>
+      <w:pPr>
+        <w:pStyle w:val="ListParagraph"/>
+        <w:numPr>
+          <w:ilvl w:val="0"/>
+          <w:numId w:val="1"/>
+        </w:numPr>
+      </w:pPr>
+      <w:r>
+        <w:rPr>
+          <w:sz w:val="28"/>
+          <w:szCs w:val="28"/>
+        </w:rPr>
+        <w:t>System Software</w:t>
+      </w:r>
+    </w:p>
+    <w:p>
+      <w:pPr>
+        <w:pStyle w:val="ListParagraph"/>
+        <w:numPr>
+          <w:ilvl w:val="0"/>
+          <w:numId w:val="1"/>
+        </w:numPr>
+      </w:pPr>
+      <w:r>
+        <w:rPr>
+          <w:sz w:val="28"/>
+          <w:szCs w:val="28"/>
+        </w:rPr>
+        <w:t>Driver Software</w:t>
+      </w:r>
+    </w:p>
+    <w:p>
+      <w:pPr>
+        <w:pStyle w:val="ListParagraph"/>
+        <w:numPr>
+          <w:ilvl w:val="0"/>
+          <w:numId w:val="1"/>
+        </w:numPr>
+      </w:pPr>
+      <w:r>
+        <w:rPr>
+          <w:sz w:val="28"/>
+          <w:szCs w:val="28"/>
+        </w:rPr>
+        <w:t>Middleware</w:t>
+      </w:r>
+    </w:p>
+    <w:p>
+      <w:pPr>
+        <w:pStyle w:val="ListParagraph"/>
+        <w:numPr>
+          <w:ilvl w:val="0"/>
+          <w:numId w:val="1"/>
+        </w:numPr>
+      </w:pPr>
+      <w:r>
+        <w:rPr>
+          <w:sz w:val="28"/>
+          <w:szCs w:val="28"/>
+        </w:rPr>
+        <w:t>Programming Software</w:t>
+      </w:r>
+    </w:p>
+    <w:p>
+      <w:pPr>
+        <w:pStyle w:val="ListParagraph"/>
+      </w:pPr>
+    </w:p>
+    <w:p>
+      <w:pPr>
+        <w:rPr>
+          <w:rFonts w:ascii="Segoe UI" w:hAnsi="Segoe UI" w:cs="Segoe UI"/>
+          <w:b/>
+          <w:bCs/>
+          <w:color w:val="0D0D0D"/>
+          <w:sz w:val="28"/>
+          <w:szCs w:val="28"/>
+          <w:shd w:val="clear" w:color="auto" w:fill="FFFFFF"/>
+        </w:rPr>
+      </w:pPr>
+      <w:r>
+        <w:rPr>
+          <w:rFonts w:ascii="Segoe UI" w:hAnsi="Segoe UI" w:cs="Segoe UI"/>
+          <w:b/>
+          <w:bCs/>
+          <w:color w:val="0D0D0D"/>
+          <w:sz w:val="28"/>
+          <w:szCs w:val="28"/>
+          <w:shd w:val="clear" w:color="auto" w:fill="FFFFFF"/>
+        </w:rPr>
+        <w:t>Application Software:</w:t>
+      </w:r>
+    </w:p>
+    <w:p>
+      <w:pPr>
+        <w:rPr>
+          <w:rFonts w:ascii="Segoe UI" w:hAnsi="Segoe UI" w:cs="Segoe UI"/>
+          <w:color w:val="0D0D0D"/>
+          <w:sz w:val="28"/>
+          <w:szCs w:val="28"/>
+          <w:shd w:val="clear" w:color="auto" w:fill="FFFFFF"/>
+        </w:rPr>
+      </w:pPr>
+      <w:r>
+        <w:rPr>
+          <w:rFonts w:ascii="Segoe UI" w:hAnsi="Segoe UI" w:cs="Segoe UI"/>
+          <w:color w:val="0D0D0D"/>
+          <w:sz w:val="28"/>
+          <w:szCs w:val="28"/>
+          <w:shd w:val="clear" w:color="auto" w:fill="FFFFFF"/>
+        </w:rPr>
+        <w:t>Application software refers to programs and tools designed to perform specific tasks for end-users. Examples include word processors, web browsers, and graphic design software.</w:t>
+      </w:r>
+    </w:p>
+    <w:p>
+      <w:pPr>
+        <w:rPr>
+          <w:rFonts w:ascii="Segoe UI" w:hAnsi="Segoe UI" w:cs="Segoe UI"/>
+          <w:b/>
+          <w:bCs/>
+          <w:color w:val="0D0D0D"/>
+          <w:sz w:val="28"/>
+          <w:szCs w:val="28"/>
+          <w:shd w:val="clear" w:color="auto" w:fill="FFFFFF"/>
+        </w:rPr>
+      </w:pPr>
+    </w:p>
+    <w:p>
+      <w:pPr>
+        <w:rPr>
+          <w:rFonts w:ascii="Segoe UI" w:hAnsi="Segoe UI" w:cs="Segoe UI"/>
+          <w:b/>
+          <w:bCs/>
+          <w:color w:val="0D0D0D"/>
+          <w:sz w:val="28"/>
+          <w:szCs w:val="28"/>
+          <w:shd w:val="clear" w:color="auto" w:fill="FFFFFF"/>
+        </w:rPr>
+      </w:pPr>
+      <w:r>
+        <w:rPr>
+          <w:rFonts w:ascii="Segoe UI" w:hAnsi="Segoe UI" w:cs="Segoe UI"/>
+          <w:b/>
+          <w:bCs/>
+          <w:color w:val="0D0D0D"/>
+          <w:sz w:val="28"/>
+          <w:szCs w:val="28"/>
+          <w:shd w:val="clear" w:color="auto" w:fill="FFFFFF"/>
+        </w:rPr>
+        <w:t>System Software:</w:t>
+      </w:r>
+    </w:p>
+    <w:p>
+      <w:pPr>
+        <w:rPr>
+          <w:rFonts w:ascii="Segoe UI" w:hAnsi="Segoe UI" w:cs="Segoe UI"/>
+          <w:color w:val="0D0D0D"/>
+          <w:sz w:val="28"/>
+          <w:szCs w:val="28"/>
+          <w:shd w:val="clear" w:color="auto" w:fill="FFFFFF"/>
+        </w:rPr>
+      </w:pPr>
+      <w:r>
+        <w:rPr>
+          <w:rFonts w:ascii="Segoe UI" w:hAnsi="Segoe UI" w:cs="Segoe UI"/>
+          <w:color w:val="0D0D0D"/>
+          <w:sz w:val="28"/>
+          <w:szCs w:val="28"/>
+          <w:shd w:val="clear" w:color="auto" w:fill="FFFFFF"/>
+        </w:rPr>
+        <w:t>System software is a type of computer program that provides a platform for running application software and manages hardware resources. Operating systems and utilities are examples of system software.</w:t>
+      </w:r>
+    </w:p>
+    <w:p>
+      <w:pPr>
+        <w:rPr>
+          <w:rFonts w:ascii="Segoe UI" w:hAnsi="Segoe UI" w:cs="Segoe UI"/>
+          <w:b/>
+          <w:bCs/>
+          <w:color w:val="0D0D0D"/>
+          <w:sz w:val="28"/>
+          <w:szCs w:val="28"/>
+          <w:shd w:val="clear" w:color="auto" w:fill="FFFFFF"/>
+        </w:rPr>
+      </w:pPr>
+    </w:p>
+    <w:p>
+      <w:pPr>
+        <w:rPr>
+          <w:rFonts w:ascii="Segoe UI" w:hAnsi="Segoe UI" w:cs="Segoe UI"/>
+          <w:b/>
+          <w:bCs/>
+          <w:color w:val="0D0D0D"/>
+          <w:sz w:val="28"/>
+          <w:szCs w:val="28"/>
+          <w:shd w:val="clear" w:color="auto" w:fill="FFFFFF"/>
+        </w:rPr>
+      </w:pPr>
+      <w:r>
+        <w:rPr>
+          <w:rFonts w:ascii="Segoe UI" w:hAnsi="Segoe UI" w:cs="Segoe UI"/>
+          <w:b/>
+          <w:bCs/>
+          <w:color w:val="0D0D0D"/>
+          <w:sz w:val="28"/>
+          <w:szCs w:val="28"/>
+          <w:shd w:val="clear" w:color="auto" w:fill="FFFFFF"/>
+        </w:rPr>
+        <w:lastRenderedPageBreak/>
+        <w:t>Driver Software:</w:t>
+      </w:r>
+    </w:p>
+    <w:p>
+      <w:pPr>
+        <w:rPr>
+          <w:rFonts w:ascii="Segoe UI" w:hAnsi="Segoe UI" w:cs="Segoe UI"/>
+          <w:color w:val="0D0D0D"/>
+          <w:sz w:val="28"/>
+          <w:szCs w:val="28"/>
+          <w:shd w:val="clear" w:color="auto" w:fill="FFFFFF"/>
+        </w:rPr>
+      </w:pPr>
+      <w:r>
+        <w:rPr>
+          <w:rFonts w:ascii="Segoe UI" w:hAnsi="Segoe UI" w:cs="Segoe UI"/>
+          <w:color w:val="0D0D0D"/>
+          <w:sz w:val="28"/>
+          <w:szCs w:val="28"/>
+          <w:shd w:val="clear" w:color="auto" w:fill="FFFFFF"/>
+        </w:rPr>
+        <w:t>Driver software, or drivers, are specialized programs that facilitate communication between an operating system and hardware devices. They ensure proper functioning and compatibility between software and hardware components.</w:t>
+      </w:r>
+    </w:p>
+    <w:p>
+      <w:pPr>
+        <w:rPr>
+          <w:rFonts w:ascii="Segoe UI" w:hAnsi="Segoe UI" w:cs="Segoe UI"/>
+          <w:b/>
+          <w:bCs/>
+          <w:color w:val="0D0D0D"/>
+          <w:sz w:val="28"/>
+          <w:szCs w:val="28"/>
+          <w:shd w:val="clear" w:color="auto" w:fill="FFFFFF"/>
+        </w:rPr>
+      </w:pPr>
+    </w:p>
+    <w:p>
+      <w:pPr>
+        <w:rPr>
+          <w:rFonts w:ascii="Segoe UI" w:hAnsi="Segoe UI" w:cs="Segoe UI"/>
+          <w:b/>
+          <w:bCs/>
+          <w:color w:val="0D0D0D"/>
+          <w:sz w:val="28"/>
+          <w:szCs w:val="28"/>
+          <w:shd w:val="clear" w:color="auto" w:fill="FFFFFF"/>
+        </w:rPr>
+      </w:pPr>
+      <w:r>
+        <w:rPr>
+          <w:rFonts w:ascii="Segoe UI" w:hAnsi="Segoe UI" w:cs="Segoe UI"/>
+          <w:b/>
+          <w:bCs/>
+          <w:color w:val="0D0D0D"/>
+          <w:sz w:val="28"/>
+          <w:szCs w:val="28"/>
+          <w:shd w:val="clear" w:color="auto" w:fill="FFFFFF"/>
+        </w:rPr>
+        <w:t>Middleware:</w:t>
+      </w:r>
+    </w:p>
+    <w:p>
+      <w:pPr>
+        <w:rPr>
+          <w:rFonts w:ascii="Segoe UI" w:hAnsi="Segoe UI" w:cs="Segoe UI"/>
+          <w:color w:val="0D0D0D"/>
+          <w:sz w:val="28"/>
+          <w:szCs w:val="28"/>
+          <w:shd w:val="clear" w:color="auto" w:fill="FFFFFF"/>
+        </w:rPr>
+      </w:pPr>
+      <w:r>
+        <w:rPr>
+          <w:rFonts w:ascii="Segoe UI" w:hAnsi="Segoe UI" w:cs="Segoe UI"/>
+          <w:color w:val="0D0D0D"/>
+          <w:sz w:val="28"/>
+          <w:szCs w:val="28"/>
+          <w:shd w:val="clear" w:color="auto" w:fill="FFFFFF"/>
+        </w:rPr>
+        <w:t>Middleware is software that acts as an intermediary layer between different software applications, facilitating communication and integration. It often enables interoperability between diverse systems and applications.</w:t>
+      </w:r>
+    </w:p>
+    <w:p>
+      <w:pPr>
+        <w:rPr>
+          <w:rFonts w:ascii="Segoe UI" w:hAnsi="Segoe UI" w:cs="Segoe UI"/>
+          <w:b/>
+          <w:bCs/>
+          <w:color w:val="0D0D0D"/>
+          <w:sz w:val="28"/>
+          <w:szCs w:val="28"/>
+          <w:shd w:val="clear" w:color="auto" w:fill="FFFFFF"/>
+        </w:rPr>
+      </w:pPr>
+    </w:p>
+    <w:p>
+      <w:pPr>
+        <w:rPr>
+          <w:rFonts w:ascii="Segoe UI" w:hAnsi="Segoe UI" w:cs="Segoe UI"/>
+          <w:b/>
+          <w:bCs/>
+          <w:color w:val="0D0D0D"/>
+          <w:sz w:val="28"/>
+          <w:szCs w:val="28"/>
+          <w:shd w:val="clear" w:color="auto" w:fill="FFFFFF"/>
+        </w:rPr>
+      </w:pPr>
+      <w:r>
+        <w:rPr>
+          <w:rFonts w:ascii="Segoe UI" w:hAnsi="Segoe UI" w:cs="Segoe UI"/>
+          <w:b/>
+          <w:bCs/>
+          <w:color w:val="0D0D0D"/>
+          <w:sz w:val="28"/>
+          <w:szCs w:val="28"/>
+          <w:shd w:val="clear" w:color="auto" w:fill="FFFFFF"/>
+        </w:rPr>
+        <w:t>Programming Software:</w:t>
+      </w:r>
+    </w:p>
+    <w:p>
+      <w:pPr>
+        <w:rPr>
+          <w:rFonts w:ascii="Segoe UI" w:hAnsi="Segoe UI" w:cs="Segoe UI"/>
+          <w:color w:val="0D0D0D"/>
+          <w:sz w:val="28"/>
+          <w:szCs w:val="28"/>
+          <w:shd w:val="clear" w:color="auto" w:fill="FFFFFF"/>
+        </w:rPr>
+      </w:pPr>
+      <w:r>
+        <w:rPr>
+          <w:rFonts w:ascii="Segoe UI" w:hAnsi="Segoe UI" w:cs="Segoe UI"/>
+          <w:color w:val="0D0D0D"/>
+          <w:sz w:val="28"/>
+          <w:szCs w:val="28"/>
+          <w:shd w:val="clear" w:color="auto" w:fill="FFFFFF"/>
+        </w:rPr>
+        <w:t>Programming software includes tools and applications used by developers to create, debug, and maintain software code. Integrated Development Environments (IDEs), compilers, and debuggers are examples of programming software.</w:t>
+      </w:r>
+    </w:p>
+    <w:p>
+      <w:pPr>
+        <w:rPr>
+          <w:rFonts w:ascii="Segoe UI" w:hAnsi="Segoe UI" w:cs="Segoe UI"/>
+          <w:color w:val="0D0D0D"/>
+          <w:sz w:val="28"/>
+          <w:szCs w:val="28"/>
+          <w:shd w:val="clear" w:color="auto" w:fill="FFFFFF"/>
+        </w:rPr>
+      </w:pPr>
+    </w:p>
+    <w:p>
+      <w:pPr>
+        <w:spacing w:after="480"/>
+        <w:rPr>
+          <w:sz w:val="28"/>
+          <w:szCs w:val="28"/>
+        </w:rPr>
+      </w:pPr>
+      <w:r>
+        <w:rPr>
+          <w:rFonts w:ascii="Segoe UI" w:hAnsi="Segoe UI" w:cs="Segoe UI"/>
+          <w:color w:val="0D0D0D"/>
+          <w:sz w:val="28"/>
+          <w:szCs w:val="28"/>
+          <w:shd w:val="clear" w:color="auto" w:fill="FFFFFF"/>
+        </w:rPr>
+        <w:t xml:space="preserve">3. </w:t>
+      </w:r>
+      <w:r>
+        <w:rPr>
+          <w:sz w:val="28"/>
+          <w:szCs w:val="28"/>
+        </w:rPr>
+        <w:t>What is SDLC? Explain each phase of SDLC.</w:t>
+      </w:r>
+    </w:p>
+    <w:p>
+      <w:pPr>
+        <w:rPr>
+          <w:rFonts w:ascii="Segoe UI" w:hAnsi="Segoe UI" w:cs="Segoe UI"/>
+          <w:color w:val="0D0D0D"/>
+          <w:sz w:val="28"/>
+          <w:szCs w:val="28"/>
+          <w:shd w:val="clear" w:color="auto" w:fill="FFFFFF"/>
+        </w:rPr>
+      </w:pPr>
+      <w:r>
+        <w:rPr>
+          <w:rFonts w:ascii="Segoe UI" w:hAnsi="Segoe UI" w:cs="Segoe UI"/>
+          <w:color w:val="0D0D0D"/>
+          <w:sz w:val="28"/>
+          <w:szCs w:val="28"/>
+          <w:shd w:val="clear" w:color="auto" w:fill="FFFFFF"/>
+        </w:rPr>
+        <w:t xml:space="preserve">SDLC stands for </w:t>
+      </w:r>
+      <w:r>
+        <w:rPr>
+          <w:rFonts w:ascii="Segoe UI" w:hAnsi="Segoe UI" w:cs="Segoe UI"/>
+          <w:color w:val="0D0D0D"/>
+          <w:sz w:val="28"/>
+          <w:szCs w:val="28"/>
+          <w:u w:val="single"/>
+          <w:shd w:val="clear" w:color="auto" w:fill="FFFFFF"/>
+        </w:rPr>
+        <w:t>Software Development Life Cycle.</w:t>
+      </w:r>
+      <w:r>
+        <w:rPr>
+          <w:rFonts w:ascii="Segoe UI" w:hAnsi="Segoe UI" w:cs="Segoe UI"/>
+          <w:color w:val="0D0D0D"/>
+          <w:sz w:val="28"/>
+          <w:szCs w:val="28"/>
+          <w:shd w:val="clear" w:color="auto" w:fill="FFFFFF"/>
+        </w:rPr>
+        <w:t xml:space="preserve"> It is a systematic process used by software developers to design, develop, test, and deploy software applications. The SDLC encompasses a series of well-defined phases, each with its own set of activities and goals. The typical phases of SDLC include:</w:t>
+      </w:r>
+    </w:p>
+    <w:p>
+      <w:pPr>
+        <w:rPr>
+          <w:rFonts w:ascii="Segoe UI" w:hAnsi="Segoe UI" w:cs="Segoe UI"/>
+          <w:color w:val="0D0D0D"/>
+          <w:sz w:val="28"/>
+          <w:szCs w:val="28"/>
+          <w:shd w:val="clear" w:color="auto" w:fill="FFFFFF"/>
+        </w:rPr>
+      </w:pPr>
+      <w:r>
+        <w:rPr>
+          <w:rFonts w:ascii="Segoe UI" w:hAnsi="Segoe UI" w:cs="Segoe UI"/>
+          <w:noProof/>
+          <w:color w:val="0D0D0D"/>
+          <w:sz w:val="28"/>
+          <w:szCs w:val="28"/>
+          <w:shd w:val="clear" w:color="auto" w:fill="FFFFFF"/>
+        </w:rPr>
+        <w:drawing>
+          <wp:anchor distT="0" distB="0" distL="114300" distR="114300" simplePos="0" relativeHeight="251658240" behindDoc="1" locked="0" layoutInCell="1" allowOverlap="1" wp14:anchorId="794D6854" wp14:editId="692B4AD5">
+            <wp:simplePos x="0" y="0"/>
+            <wp:positionH relativeFrom="column">
+              <wp:posOffset>2152714</wp:posOffset>
+            </wp:positionH>
+            <wp:positionV relativeFrom="paragraph">
+              <wp:posOffset>92710</wp:posOffset>
+            </wp:positionV>
+            <wp:extent cx="4887595" cy="2825750"/>
+            <wp:effectExtent l="0" t="0" r="0" b="0"/>
+            <wp:wrapTight wrapText="bothSides">
+              <wp:wrapPolygon edited="0">
+                <wp:start x="10355" y="1019"/>
+                <wp:lineTo x="9177" y="1456"/>
+                <wp:lineTo x="6903" y="2912"/>
+                <wp:lineTo x="6903" y="3640"/>
+                <wp:lineTo x="5725" y="5970"/>
+                <wp:lineTo x="5220" y="8300"/>
+                <wp:lineTo x="5051" y="10630"/>
+                <wp:lineTo x="5136" y="12960"/>
+                <wp:lineTo x="5725" y="15290"/>
+                <wp:lineTo x="6735" y="17911"/>
+                <wp:lineTo x="9008" y="19950"/>
+                <wp:lineTo x="10018" y="20387"/>
+                <wp:lineTo x="11281" y="20387"/>
+                <wp:lineTo x="12292" y="19950"/>
+                <wp:lineTo x="14480" y="17911"/>
+                <wp:lineTo x="15575" y="15290"/>
+                <wp:lineTo x="16080" y="12960"/>
+                <wp:lineTo x="16248" y="10630"/>
+                <wp:lineTo x="16080" y="8300"/>
+                <wp:lineTo x="15491" y="5970"/>
+                <wp:lineTo x="14396" y="3640"/>
+                <wp:lineTo x="14480" y="3058"/>
+                <wp:lineTo x="11955" y="1456"/>
+                <wp:lineTo x="10945" y="1019"/>
+                <wp:lineTo x="10355" y="1019"/>
+              </wp:wrapPolygon>
+            </wp:wrapTight>
+            <wp:docPr id="113785920" name="Picture 1"/>
+            <wp:cNvGraphicFramePr>
+              <a:graphicFrameLocks xmlns:a="http://schemas.openxmlformats.org/drawingml/2006/main" noChangeAspect="1"/>
+            </wp:cNvGraphicFramePr>
+            <a:graphic xmlns:a="http://schemas.openxmlformats.org/drawingml/2006/main">
+              <a:graphicData uri="http://schemas.openxmlformats.org/drawingml/2006/picture">
+                <pic:pic xmlns:pic="http://schemas.openxmlformats.org/drawingml/2006/picture">
+                  <pic:nvPicPr>
+                    <pic:cNvPr id="113785920" name="Picture 113785920"/>
+                    <pic:cNvPicPr/>
+                  </pic:nvPicPr>
+                  <pic:blipFill>
+                    <a:blip r:embed="rId8" cstate="print">
+                      <a:extLst>
+                        <a:ext uri="{28A0092B-C50C-407E-A947-70E740481C1C}">
+                          <a14:useLocalDpi xmlns:a14="http://schemas.microsoft.com/office/drawing/2010/main" val="0"/>
+                        </a:ext>
+                      </a:extLst>
+                    </a:blip>
+                    <a:stretch>
+                      <a:fillRect/>
+                    </a:stretch>
+                  </pic:blipFill>
+                  <pic:spPr>
+                    <a:xfrm>
+                      <a:off x="0" y="0"/>
+                      <a:ext cx="4887595" cy="2825750"/>
+                    </a:xfrm>
+                    <a:prstGeom prst="rect">
+                      <a:avLst/>
+                    </a:prstGeom>
+                  </pic:spPr>
+                </pic:pic>
+              </a:graphicData>
+            </a:graphic>
+            <wp14:sizeRelH relativeFrom="margin">
+              <wp14:pctWidth>0</wp14:pctWidth>
+            </wp14:sizeRelH>
+            <wp14:sizeRelV relativeFrom="margin">
+              <wp14:pctHeight>0</wp14:pctHeight>
+            </wp14:sizeRelV>
+          </wp:anchor>
+        </w:drawing>
+      </w:r>
+    </w:p>
+    <w:p>
+      <w:pPr>
+        <w:shd w:val="clear" w:color="auto" w:fill="FFFFFF"/>
+        <w:spacing w:after="0" w:line="240" w:lineRule="auto"/>
+        <w:rPr>
+          <w:rFonts w:ascii="Arial" w:hAnsi="Arial" w:cs="Arial"/>
+          <w:color w:val="0D0D0D"/>
+          <w:sz w:val="28"/>
+          <w:szCs w:val="28"/>
+          <w:shd w:val="clear" w:color="auto" w:fill="FFFFFF"/>
+        </w:rPr>
+      </w:pPr>
+    </w:p>
+    <w:p>
+      <w:pPr>
+        <w:pStyle w:val="ListParagraph"/>
+        <w:numPr>
+          <w:ilvl w:val="0"/>
+          <w:numId w:val="3"/>
+        </w:numPr>
+        <w:shd w:val="clear" w:color="auto" w:fill="FFFFFF"/>
+        <w:spacing w:after="0" w:line="240" w:lineRule="auto"/>
+        <w:rPr>
+          <w:rFonts w:ascii="Arial" w:hAnsi="Arial" w:cs="Arial"/>
+          <w:color w:val="0D0D0D"/>
+          <w:sz w:val="32"/>
+          <w:szCs w:val="32"/>
+          <w:shd w:val="clear" w:color="auto" w:fill="FFFFFF"/>
+        </w:rPr>
+      </w:pPr>
+      <w:r>
+        <w:rPr>
+          <w:rFonts w:ascii="Arial" w:hAnsi="Arial" w:cs="Arial"/>
+          <w:color w:val="0D0D0D"/>
+          <w:sz w:val="32"/>
+          <w:szCs w:val="32"/>
+          <w:shd w:val="clear" w:color="auto" w:fill="FFFFFF"/>
+        </w:rPr>
+        <w:t xml:space="preserve">Analysis </w:t>
+      </w:r>
+    </w:p>
+    <w:p>
+      <w:pPr>
+        <w:pStyle w:val="ListParagraph"/>
+        <w:numPr>
+          <w:ilvl w:val="0"/>
+          <w:numId w:val="3"/>
+        </w:numPr>
+        <w:shd w:val="clear" w:color="auto" w:fill="FFFFFF"/>
+        <w:spacing w:after="0" w:line="240" w:lineRule="auto"/>
+        <w:rPr>
+          <w:rFonts w:ascii="Arial" w:hAnsi="Arial" w:cs="Arial"/>
+          <w:color w:val="0D0D0D"/>
+          <w:sz w:val="32"/>
+          <w:szCs w:val="32"/>
+          <w:shd w:val="clear" w:color="auto" w:fill="FFFFFF"/>
+        </w:rPr>
+      </w:pPr>
+      <w:r>
+        <w:rPr>
+          <w:rFonts w:ascii="Arial" w:hAnsi="Arial" w:cs="Arial"/>
+          <w:color w:val="0D0D0D"/>
+          <w:sz w:val="32"/>
+          <w:szCs w:val="32"/>
+          <w:shd w:val="clear" w:color="auto" w:fill="FFFFFF"/>
+        </w:rPr>
+        <w:t xml:space="preserve">Designing </w:t>
+      </w:r>
+    </w:p>
+    <w:p>
+      <w:pPr>
+        <w:pStyle w:val="ListParagraph"/>
+        <w:numPr>
+          <w:ilvl w:val="0"/>
+          <w:numId w:val="3"/>
+        </w:numPr>
+        <w:shd w:val="clear" w:color="auto" w:fill="FFFFFF"/>
+        <w:spacing w:after="0" w:line="240" w:lineRule="auto"/>
+        <w:rPr>
+          <w:rFonts w:ascii="Arial" w:hAnsi="Arial" w:cs="Arial"/>
+          <w:color w:val="0D0D0D"/>
+          <w:sz w:val="32"/>
+          <w:szCs w:val="32"/>
+          <w:shd w:val="clear" w:color="auto" w:fill="FFFFFF"/>
+        </w:rPr>
+      </w:pPr>
+      <w:r>
+        <w:rPr>
+          <w:rFonts w:ascii="Arial" w:hAnsi="Arial" w:cs="Arial"/>
+          <w:color w:val="0D0D0D"/>
+          <w:sz w:val="32"/>
+          <w:szCs w:val="32"/>
+          <w:shd w:val="clear" w:color="auto" w:fill="FFFFFF"/>
+        </w:rPr>
+        <w:t xml:space="preserve">Implementation </w:t>
+      </w:r>
+    </w:p>
+    <w:p>
+      <w:pPr>
+        <w:pStyle w:val="ListParagraph"/>
+        <w:numPr>
+          <w:ilvl w:val="0"/>
+          <w:numId w:val="3"/>
+        </w:numPr>
+        <w:shd w:val="clear" w:color="auto" w:fill="FFFFFF"/>
+        <w:spacing w:after="0" w:line="240" w:lineRule="auto"/>
+        <w:rPr>
+          <w:rFonts w:ascii="Arial" w:hAnsi="Arial" w:cs="Arial"/>
+          <w:color w:val="0D0D0D"/>
+          <w:sz w:val="32"/>
+          <w:szCs w:val="32"/>
+          <w:shd w:val="clear" w:color="auto" w:fill="FFFFFF"/>
+        </w:rPr>
+      </w:pPr>
+      <w:r>
+        <w:rPr>
+          <w:rFonts w:ascii="Arial" w:hAnsi="Arial" w:cs="Arial"/>
+          <w:color w:val="0D0D0D"/>
+          <w:sz w:val="32"/>
+          <w:szCs w:val="32"/>
+          <w:shd w:val="clear" w:color="auto" w:fill="FFFFFF"/>
+        </w:rPr>
+        <w:t xml:space="preserve">Testing </w:t>
+      </w:r>
+    </w:p>
+    <w:p>
+      <w:pPr>
+        <w:pStyle w:val="ListParagraph"/>
+        <w:numPr>
+          <w:ilvl w:val="0"/>
+          <w:numId w:val="3"/>
+        </w:numPr>
+        <w:shd w:val="clear" w:color="auto" w:fill="FFFFFF"/>
+        <w:spacing w:after="0" w:line="240" w:lineRule="auto"/>
+        <w:rPr>
+          <w:rFonts w:ascii="Arial" w:hAnsi="Arial" w:cs="Arial"/>
+          <w:color w:val="0D0D0D"/>
+          <w:sz w:val="32"/>
+          <w:szCs w:val="32"/>
+          <w:shd w:val="clear" w:color="auto" w:fill="FFFFFF"/>
+        </w:rPr>
+      </w:pPr>
+      <w:r>
+        <w:rPr>
+          <w:rFonts w:ascii="Arial" w:hAnsi="Arial" w:cs="Arial"/>
+          <w:color w:val="0D0D0D"/>
+          <w:sz w:val="32"/>
+          <w:szCs w:val="32"/>
+          <w:shd w:val="clear" w:color="auto" w:fill="FFFFFF"/>
+        </w:rPr>
+        <w:t xml:space="preserve">Deployment </w:t>
+      </w:r>
+    </w:p>
+    <w:p>
+      <w:pPr>
+        <w:pStyle w:val="ListParagraph"/>
+        <w:numPr>
+          <w:ilvl w:val="0"/>
+          <w:numId w:val="3"/>
+        </w:numPr>
+        <w:shd w:val="clear" w:color="auto" w:fill="FFFFFF"/>
+        <w:spacing w:after="0" w:line="240" w:lineRule="auto"/>
+        <w:rPr>
+          <w:rFonts w:ascii="Arial" w:eastAsia="Times New Roman" w:hAnsi="Arial" w:cs="Arial"/>
+          <w:color w:val="0D0D0D"/>
+          <w:kern w:val="0"/>
+          <w:sz w:val="32"/>
+          <w:szCs w:val="32"/>
+          <w:lang w:eastAsia="en-IN"/>
+          <w14:ligatures w14:val="none"/>
+        </w:rPr>
+      </w:pPr>
+      <w:r>
+        <w:rPr>
+          <w:rFonts w:ascii="Arial" w:hAnsi="Arial" w:cs="Arial"/>
+          <w:color w:val="0D0D0D"/>
+          <w:sz w:val="32"/>
+          <w:szCs w:val="32"/>
+          <w:shd w:val="clear" w:color="auto" w:fill="FFFFFF"/>
+        </w:rPr>
+        <w:t>Maintenance</w:t>
+      </w:r>
+    </w:p>
+    <w:p>
+      <w:pPr>
+        <w:rPr>
+          <w:rFonts w:ascii="Segoe UI" w:hAnsi="Segoe UI" w:cs="Segoe UI"/>
+          <w:color w:val="0D0D0D"/>
+          <w:sz w:val="28"/>
+          <w:szCs w:val="28"/>
+          <w:shd w:val="clear" w:color="auto" w:fill="FFFFFF"/>
+        </w:rPr>
+      </w:pPr>
+    </w:p>
+    <w:p>
+      <w:pPr>
+        <w:rPr>
+          <w:rFonts w:ascii="Segoe UI" w:hAnsi="Segoe UI" w:cs="Segoe UI"/>
+          <w:color w:val="0D0D0D"/>
+          <w:sz w:val="28"/>
+          <w:szCs w:val="28"/>
+          <w:shd w:val="clear" w:color="auto" w:fill="FFFFFF"/>
+        </w:rPr>
+      </w:pPr>
+    </w:p>
+    <w:p>
+      <w:pPr>
+        <w:rPr>
+          <w:rFonts w:ascii="Segoe UI" w:hAnsi="Segoe UI" w:cs="Segoe UI"/>
+          <w:color w:val="0D0D0D"/>
+          <w:sz w:val="28"/>
+          <w:szCs w:val="28"/>
+          <w:shd w:val="clear" w:color="auto" w:fill="FFFFFF"/>
+        </w:rPr>
+      </w:pPr>
+    </w:p>
+    <w:p>
+      <w:pPr>
+        <w:spacing w:after="120"/>
+        <w:rPr>
+          <w:rFonts w:ascii="Segoe UI" w:hAnsi="Segoe UI" w:cs="Segoe UI"/>
+          <w:b/>
+          <w:bCs/>
+          <w:color w:val="0D0D0D"/>
+          <w:sz w:val="28"/>
+          <w:szCs w:val="28"/>
+          <w:shd w:val="clear" w:color="auto" w:fill="FFFFFF"/>
+        </w:rPr>
+      </w:pPr>
+      <w:r>
+        <w:rPr>
+          <w:rFonts w:ascii="Segoe UI" w:hAnsi="Segoe UI" w:cs="Segoe UI"/>
+          <w:b/>
+          <w:bCs/>
+          <w:color w:val="0D0D0D"/>
+          <w:sz w:val="28"/>
+          <w:szCs w:val="28"/>
+          <w:u w:val="single"/>
+          <w:shd w:val="clear" w:color="auto" w:fill="FFFFFF"/>
+        </w:rPr>
+        <w:lastRenderedPageBreak/>
+        <w:t>Analysis</w:t>
+      </w:r>
+      <w:r>
+        <w:rPr>
+          <w:rFonts w:ascii="Segoe UI" w:hAnsi="Segoe UI" w:cs="Segoe UI"/>
+          <w:b/>
+          <w:bCs/>
+          <w:color w:val="0D0D0D"/>
+          <w:sz w:val="28"/>
+          <w:szCs w:val="28"/>
+          <w:shd w:val="clear" w:color="auto" w:fill="FFFFFF"/>
+        </w:rPr>
+        <w:t>:</w:t>
+      </w:r>
+    </w:p>
+    <w:p>
+      <w:pPr>
+        <w:spacing w:after="120"/>
+        <w:rPr>
+          <w:rFonts w:ascii="Segoe UI" w:hAnsi="Segoe UI" w:cs="Segoe UI"/>
+          <w:color w:val="0D0D0D"/>
+          <w:sz w:val="28"/>
+          <w:szCs w:val="28"/>
+          <w:shd w:val="clear" w:color="auto" w:fill="FFFFFF"/>
+        </w:rPr>
+      </w:pPr>
+      <w:r>
+        <w:rPr>
+          <w:rFonts w:ascii="Segoe UI" w:hAnsi="Segoe UI" w:cs="Segoe UI"/>
+          <w:color w:val="0D0D0D"/>
+          <w:sz w:val="28"/>
+          <w:szCs w:val="28"/>
+          <w:shd w:val="clear" w:color="auto" w:fill="FFFFFF"/>
+        </w:rPr>
+        <w:t>Purpose: Understand and document user requirements to define the software's scope.</w:t>
+      </w:r>
+    </w:p>
+    <w:p>
+      <w:pPr>
+        <w:spacing w:after="120"/>
+        <w:rPr>
+          <w:rFonts w:ascii="Segoe UI" w:hAnsi="Segoe UI" w:cs="Segoe UI"/>
+          <w:color w:val="0D0D0D"/>
+          <w:sz w:val="28"/>
+          <w:szCs w:val="28"/>
+          <w:shd w:val="clear" w:color="auto" w:fill="FFFFFF"/>
+        </w:rPr>
+      </w:pPr>
+      <w:r>
+        <w:rPr>
+          <w:rFonts w:ascii="Segoe UI" w:hAnsi="Segoe UI" w:cs="Segoe UI"/>
+          <w:color w:val="0D0D0D"/>
+          <w:sz w:val="28"/>
+          <w:szCs w:val="28"/>
+          <w:shd w:val="clear" w:color="auto" w:fill="FFFFFF"/>
+        </w:rPr>
+        <w:t>Activities: Gather information through interviews, surveys, and studying existing systems to create a comprehensive understanding of the project's needs.</w:t>
+      </w:r>
+    </w:p>
+    <w:p>
+      <w:pPr>
+        <w:spacing w:after="0"/>
+        <w:rPr>
+          <w:rFonts w:ascii="Segoe UI" w:hAnsi="Segoe UI" w:cs="Segoe UI"/>
+          <w:color w:val="0D0D0D"/>
+          <w:sz w:val="28"/>
+          <w:szCs w:val="28"/>
+          <w:shd w:val="clear" w:color="auto" w:fill="FFFFFF"/>
+        </w:rPr>
+      </w:pPr>
+    </w:p>
+    <w:p>
+      <w:pPr>
+        <w:spacing w:after="120"/>
+        <w:rPr>
+          <w:rFonts w:ascii="Segoe UI" w:hAnsi="Segoe UI" w:cs="Segoe UI"/>
+          <w:b/>
+          <w:bCs/>
+          <w:color w:val="0D0D0D"/>
+          <w:sz w:val="28"/>
+          <w:szCs w:val="28"/>
+          <w:shd w:val="clear" w:color="auto" w:fill="FFFFFF"/>
+        </w:rPr>
+      </w:pPr>
+      <w:r>
+        <w:rPr>
+          <w:rFonts w:ascii="Segoe UI" w:hAnsi="Segoe UI" w:cs="Segoe UI"/>
+          <w:b/>
+          <w:bCs/>
+          <w:color w:val="0D0D0D"/>
+          <w:sz w:val="28"/>
+          <w:szCs w:val="28"/>
+          <w:u w:val="single"/>
+          <w:shd w:val="clear" w:color="auto" w:fill="FFFFFF"/>
+        </w:rPr>
+        <w:t>Designing</w:t>
+      </w:r>
+      <w:r>
+        <w:rPr>
+          <w:rFonts w:ascii="Segoe UI" w:hAnsi="Segoe UI" w:cs="Segoe UI"/>
+          <w:b/>
+          <w:bCs/>
+          <w:color w:val="0D0D0D"/>
+          <w:sz w:val="28"/>
+          <w:szCs w:val="28"/>
+          <w:shd w:val="clear" w:color="auto" w:fill="FFFFFF"/>
+        </w:rPr>
+        <w:t>:</w:t>
+      </w:r>
+    </w:p>
+    <w:p>
+      <w:pPr>
+        <w:spacing w:after="120"/>
+        <w:rPr>
+          <w:rFonts w:ascii="Segoe UI" w:hAnsi="Segoe UI" w:cs="Segoe UI"/>
+          <w:color w:val="0D0D0D"/>
+          <w:sz w:val="28"/>
+          <w:szCs w:val="28"/>
+          <w:shd w:val="clear" w:color="auto" w:fill="FFFFFF"/>
+        </w:rPr>
+      </w:pPr>
+      <w:r>
+        <w:rPr>
+          <w:rFonts w:ascii="Segoe UI" w:hAnsi="Segoe UI" w:cs="Segoe UI"/>
+          <w:color w:val="0D0D0D"/>
+          <w:sz w:val="28"/>
+          <w:szCs w:val="28"/>
+          <w:shd w:val="clear" w:color="auto" w:fill="FFFFFF"/>
+        </w:rPr>
+        <w:t>Purpose: Develop a structured plan and blueprint for the software based on the analysis.</w:t>
+      </w:r>
+    </w:p>
+    <w:p>
+      <w:pPr>
+        <w:spacing w:after="120"/>
+        <w:rPr>
+          <w:rFonts w:ascii="Segoe UI" w:hAnsi="Segoe UI" w:cs="Segoe UI"/>
+          <w:color w:val="0D0D0D"/>
+          <w:sz w:val="28"/>
+          <w:szCs w:val="28"/>
+          <w:shd w:val="clear" w:color="auto" w:fill="FFFFFF"/>
+        </w:rPr>
+      </w:pPr>
+      <w:r>
+        <w:rPr>
+          <w:rFonts w:ascii="Segoe UI" w:hAnsi="Segoe UI" w:cs="Segoe UI"/>
+          <w:color w:val="0D0D0D"/>
+          <w:sz w:val="28"/>
+          <w:szCs w:val="28"/>
+          <w:shd w:val="clear" w:color="auto" w:fill="FFFFFF"/>
+        </w:rPr>
+        <w:t>Activities: Create high-level architecture and detailed design specifications, including user interfaces and system components.</w:t>
+      </w:r>
+    </w:p>
+    <w:p>
+      <w:pPr>
+        <w:spacing w:after="0"/>
+        <w:rPr>
+          <w:rFonts w:ascii="Segoe UI" w:hAnsi="Segoe UI" w:cs="Segoe UI"/>
+          <w:color w:val="0D0D0D"/>
+          <w:sz w:val="28"/>
+          <w:szCs w:val="28"/>
+          <w:shd w:val="clear" w:color="auto" w:fill="FFFFFF"/>
+        </w:rPr>
+      </w:pPr>
+    </w:p>
+    <w:p>
+      <w:pPr>
+        <w:spacing w:after="120"/>
+        <w:rPr>
+          <w:rFonts w:ascii="Segoe UI" w:hAnsi="Segoe UI" w:cs="Segoe UI"/>
+          <w:color w:val="0D0D0D"/>
+          <w:sz w:val="28"/>
+          <w:szCs w:val="28"/>
+          <w:shd w:val="clear" w:color="auto" w:fill="FFFFFF"/>
+        </w:rPr>
+      </w:pPr>
+      <w:r>
+        <w:rPr>
+          <w:rFonts w:ascii="Segoe UI" w:hAnsi="Segoe UI" w:cs="Segoe UI"/>
+          <w:b/>
+          <w:bCs/>
+          <w:color w:val="0D0D0D"/>
+          <w:sz w:val="28"/>
+          <w:szCs w:val="28"/>
+          <w:u w:val="single"/>
+          <w:shd w:val="clear" w:color="auto" w:fill="FFFFFF"/>
+        </w:rPr>
+        <w:t>Implementation</w:t>
+      </w:r>
+      <w:r>
+        <w:rPr>
+          <w:rFonts w:ascii="Segoe UI" w:hAnsi="Segoe UI" w:cs="Segoe UI"/>
+          <w:b/>
+          <w:bCs/>
+          <w:color w:val="0D0D0D"/>
+          <w:sz w:val="28"/>
+          <w:szCs w:val="28"/>
+          <w:shd w:val="clear" w:color="auto" w:fill="FFFFFF"/>
+        </w:rPr>
+        <w:t>:</w:t>
+      </w:r>
+    </w:p>
+    <w:p>
+      <w:pPr>
+        <w:spacing w:after="120"/>
+        <w:rPr>
+          <w:rFonts w:ascii="Segoe UI" w:hAnsi="Segoe UI" w:cs="Segoe UI"/>
+          <w:color w:val="0D0D0D"/>
+          <w:sz w:val="28"/>
+          <w:szCs w:val="28"/>
+          <w:shd w:val="clear" w:color="auto" w:fill="FFFFFF"/>
+        </w:rPr>
+      </w:pPr>
+      <w:r>
+        <w:rPr>
+          <w:rFonts w:ascii="Segoe UI" w:hAnsi="Segoe UI" w:cs="Segoe UI"/>
+          <w:color w:val="0D0D0D"/>
+          <w:sz w:val="28"/>
+          <w:szCs w:val="28"/>
+          <w:shd w:val="clear" w:color="auto" w:fill="FFFFFF"/>
+        </w:rPr>
+        <w:t>Purpose: Transform the design into actual code to build the software.</w:t>
+      </w:r>
+    </w:p>
+    <w:p>
+      <w:pPr>
+        <w:spacing w:after="120"/>
+        <w:rPr>
+          <w:rFonts w:ascii="Segoe UI" w:hAnsi="Segoe UI" w:cs="Segoe UI"/>
+          <w:color w:val="0D0D0D"/>
+          <w:sz w:val="28"/>
+          <w:szCs w:val="28"/>
+          <w:shd w:val="clear" w:color="auto" w:fill="FFFFFF"/>
+        </w:rPr>
+      </w:pPr>
+      <w:r>
+        <w:rPr>
+          <w:rFonts w:ascii="Segoe UI" w:hAnsi="Segoe UI" w:cs="Segoe UI"/>
+          <w:color w:val="0D0D0D"/>
+          <w:sz w:val="28"/>
+          <w:szCs w:val="28"/>
+          <w:shd w:val="clear" w:color="auto" w:fill="FFFFFF"/>
+        </w:rPr>
+        <w:t>Activities: Write, code, and integrate components, translating the design specifications into a functioning application.</w:t>
+      </w:r>
+    </w:p>
+    <w:p>
+      <w:pPr>
+        <w:spacing w:after="0"/>
+        <w:rPr>
+          <w:rFonts w:ascii="Segoe UI" w:hAnsi="Segoe UI" w:cs="Segoe UI"/>
+          <w:color w:val="0D0D0D"/>
+          <w:sz w:val="28"/>
+          <w:szCs w:val="28"/>
+          <w:shd w:val="clear" w:color="auto" w:fill="FFFFFF"/>
+        </w:rPr>
+      </w:pPr>
+    </w:p>
+    <w:p>
+      <w:pPr>
+        <w:spacing w:after="120"/>
+        <w:rPr>
+          <w:rFonts w:ascii="Segoe UI" w:hAnsi="Segoe UI" w:cs="Segoe UI"/>
+          <w:b/>
+          <w:bCs/>
+          <w:color w:val="0D0D0D"/>
+          <w:sz w:val="28"/>
+          <w:szCs w:val="28"/>
+          <w:shd w:val="clear" w:color="auto" w:fill="FFFFFF"/>
+        </w:rPr>
+      </w:pPr>
+      <w:r>
+        <w:rPr>
+          <w:rFonts w:ascii="Segoe UI" w:hAnsi="Segoe UI" w:cs="Segoe UI"/>
+          <w:b/>
+          <w:bCs/>
+          <w:color w:val="0D0D0D"/>
+          <w:sz w:val="28"/>
+          <w:szCs w:val="28"/>
+          <w:u w:val="single"/>
+          <w:shd w:val="clear" w:color="auto" w:fill="FFFFFF"/>
+        </w:rPr>
+        <w:t>Testing</w:t>
+      </w:r>
+      <w:r>
+        <w:rPr>
+          <w:rFonts w:ascii="Segoe UI" w:hAnsi="Segoe UI" w:cs="Segoe UI"/>
+          <w:b/>
+          <w:bCs/>
+          <w:color w:val="0D0D0D"/>
+          <w:sz w:val="28"/>
+          <w:szCs w:val="28"/>
+          <w:shd w:val="clear" w:color="auto" w:fill="FFFFFF"/>
+        </w:rPr>
+        <w:t>:</w:t>
+      </w:r>
+    </w:p>
+    <w:p>
+      <w:pPr>
+        <w:spacing w:after="120"/>
+        <w:rPr>
+          <w:rFonts w:ascii="Segoe UI" w:hAnsi="Segoe UI" w:cs="Segoe UI"/>
+          <w:color w:val="0D0D0D"/>
+          <w:sz w:val="28"/>
+          <w:szCs w:val="28"/>
+          <w:shd w:val="clear" w:color="auto" w:fill="FFFFFF"/>
+        </w:rPr>
+      </w:pPr>
+      <w:r>
+        <w:rPr>
+          <w:rFonts w:ascii="Segoe UI" w:hAnsi="Segoe UI" w:cs="Segoe UI"/>
+          <w:color w:val="0D0D0D"/>
+          <w:sz w:val="28"/>
+          <w:szCs w:val="28"/>
+          <w:shd w:val="clear" w:color="auto" w:fill="FFFFFF"/>
+        </w:rPr>
+        <w:t>Purpose: Ensure the software functions correctly and meets specified requirements.</w:t>
+      </w:r>
+    </w:p>
+    <w:p>
+      <w:pPr>
+        <w:spacing w:after="120"/>
+        <w:rPr>
+          <w:rFonts w:ascii="Segoe UI" w:hAnsi="Segoe UI" w:cs="Segoe UI"/>
+          <w:color w:val="0D0D0D"/>
+          <w:sz w:val="28"/>
+          <w:szCs w:val="28"/>
+          <w:shd w:val="clear" w:color="auto" w:fill="FFFFFF"/>
+        </w:rPr>
+      </w:pPr>
+      <w:r>
+        <w:rPr>
+          <w:rFonts w:ascii="Segoe UI" w:hAnsi="Segoe UI" w:cs="Segoe UI"/>
+          <w:color w:val="0D0D0D"/>
+          <w:sz w:val="28"/>
+          <w:szCs w:val="28"/>
+          <w:shd w:val="clear" w:color="auto" w:fill="FFFFFF"/>
+        </w:rPr>
+        <w:t>Activities: Conduct thorough testing, including unit, integration, and system testing, to identify and address any defects.</w:t>
+      </w:r>
+    </w:p>
+    <w:p>
+      <w:pPr>
+        <w:spacing w:after="0"/>
+        <w:rPr>
+          <w:rFonts w:ascii="Segoe UI" w:hAnsi="Segoe UI" w:cs="Segoe UI"/>
+          <w:color w:val="0D0D0D"/>
+          <w:sz w:val="28"/>
+          <w:szCs w:val="28"/>
+          <w:shd w:val="clear" w:color="auto" w:fill="FFFFFF"/>
+        </w:rPr>
+      </w:pPr>
+    </w:p>
+    <w:p>
+      <w:pPr>
+        <w:spacing w:after="120"/>
+        <w:rPr>
+          <w:rFonts w:ascii="Segoe UI" w:hAnsi="Segoe UI" w:cs="Segoe UI"/>
+          <w:b/>
+          <w:bCs/>
+          <w:color w:val="0D0D0D"/>
+          <w:sz w:val="28"/>
+          <w:szCs w:val="28"/>
+          <w:shd w:val="clear" w:color="auto" w:fill="FFFFFF"/>
+        </w:rPr>
+      </w:pPr>
+      <w:r>
+        <w:rPr>
+          <w:rFonts w:ascii="Segoe UI" w:hAnsi="Segoe UI" w:cs="Segoe UI"/>
+          <w:b/>
+          <w:bCs/>
+          <w:color w:val="0D0D0D"/>
+          <w:sz w:val="28"/>
+          <w:szCs w:val="28"/>
+          <w:u w:val="single"/>
+          <w:shd w:val="clear" w:color="auto" w:fill="FFFFFF"/>
+        </w:rPr>
+        <w:t>Deployment</w:t>
+      </w:r>
+      <w:r>
+        <w:rPr>
+          <w:rFonts w:ascii="Segoe UI" w:hAnsi="Segoe UI" w:cs="Segoe UI"/>
+          <w:b/>
+          <w:bCs/>
+          <w:color w:val="0D0D0D"/>
+          <w:sz w:val="28"/>
+          <w:szCs w:val="28"/>
+          <w:shd w:val="clear" w:color="auto" w:fill="FFFFFF"/>
+        </w:rPr>
+        <w:t>:</w:t>
+      </w:r>
+    </w:p>
+    <w:p>
+      <w:pPr>
+        <w:spacing w:after="120"/>
+        <w:rPr>
+          <w:rFonts w:ascii="Segoe UI" w:hAnsi="Segoe UI" w:cs="Segoe UI"/>
+          <w:color w:val="0D0D0D"/>
+          <w:sz w:val="28"/>
+          <w:szCs w:val="28"/>
+          <w:shd w:val="clear" w:color="auto" w:fill="FFFFFF"/>
+        </w:rPr>
+      </w:pPr>
+      <w:r>
+        <w:rPr>
+          <w:rFonts w:ascii="Segoe UI" w:hAnsi="Segoe UI" w:cs="Segoe UI"/>
+          <w:color w:val="0D0D0D"/>
+          <w:sz w:val="28"/>
+          <w:szCs w:val="28"/>
+          <w:shd w:val="clear" w:color="auto" w:fill="FFFFFF"/>
+        </w:rPr>
+        <w:t>Purpose: Release the software for use in a live environment.</w:t>
+      </w:r>
+    </w:p>
+    <w:p>
+      <w:pPr>
+        <w:spacing w:after="120"/>
+        <w:rPr>
+          <w:rFonts w:ascii="Segoe UI" w:hAnsi="Segoe UI" w:cs="Segoe UI"/>
+          <w:color w:val="0D0D0D"/>
+          <w:sz w:val="28"/>
+          <w:szCs w:val="28"/>
+          <w:shd w:val="clear" w:color="auto" w:fill="FFFFFF"/>
+        </w:rPr>
+      </w:pPr>
+      <w:r>
+        <w:rPr>
+          <w:rFonts w:ascii="Segoe UI" w:hAnsi="Segoe UI" w:cs="Segoe UI"/>
+          <w:color w:val="0D0D0D"/>
+          <w:sz w:val="28"/>
+          <w:szCs w:val="28"/>
+          <w:shd w:val="clear" w:color="auto" w:fill="FFFFFF"/>
+        </w:rPr>
+        <w:t>Activities: Install and configure the software, making it accessible to end-users while ensuring compatibility and stability.</w:t>
+      </w:r>
+    </w:p>
+    <w:p>
+      <w:pPr>
+        <w:spacing w:after="0"/>
+        <w:rPr>
+          <w:rFonts w:ascii="Segoe UI" w:hAnsi="Segoe UI" w:cs="Segoe UI"/>
+          <w:color w:val="0D0D0D"/>
+          <w:sz w:val="28"/>
+          <w:szCs w:val="28"/>
+          <w:shd w:val="clear" w:color="auto" w:fill="FFFFFF"/>
+        </w:rPr>
+      </w:pPr>
+    </w:p>
+    <w:p>
+      <w:pPr>
+        <w:spacing w:after="120"/>
+        <w:rPr>
+          <w:rFonts w:ascii="Segoe UI" w:hAnsi="Segoe UI" w:cs="Segoe UI"/>
+          <w:b/>
+          <w:bCs/>
+          <w:color w:val="0D0D0D"/>
+          <w:sz w:val="28"/>
+          <w:szCs w:val="28"/>
+          <w:shd w:val="clear" w:color="auto" w:fill="FFFFFF"/>
+        </w:rPr>
+      </w:pPr>
+      <w:r>
+        <w:rPr>
+          <w:rFonts w:ascii="Segoe UI" w:hAnsi="Segoe UI" w:cs="Segoe UI"/>
+          <w:b/>
+          <w:bCs/>
+          <w:color w:val="0D0D0D"/>
+          <w:sz w:val="28"/>
+          <w:szCs w:val="28"/>
+          <w:u w:val="single"/>
+          <w:shd w:val="clear" w:color="auto" w:fill="FFFFFF"/>
+        </w:rPr>
+        <w:t>Maintenance</w:t>
+      </w:r>
+      <w:r>
+        <w:rPr>
+          <w:rFonts w:ascii="Segoe UI" w:hAnsi="Segoe UI" w:cs="Segoe UI"/>
+          <w:b/>
+          <w:bCs/>
+          <w:color w:val="0D0D0D"/>
+          <w:sz w:val="28"/>
+          <w:szCs w:val="28"/>
+          <w:shd w:val="clear" w:color="auto" w:fill="FFFFFF"/>
+        </w:rPr>
+        <w:t>:</w:t>
+      </w:r>
+    </w:p>
+    <w:p>
+      <w:pPr>
+        <w:spacing w:after="120"/>
+        <w:rPr>
+          <w:rFonts w:ascii="Segoe UI" w:hAnsi="Segoe UI" w:cs="Segoe UI"/>
+          <w:color w:val="0D0D0D"/>
+          <w:sz w:val="28"/>
+          <w:szCs w:val="28"/>
+          <w:shd w:val="clear" w:color="auto" w:fill="FFFFFF"/>
+        </w:rPr>
+      </w:pPr>
+      <w:r>
+        <w:rPr>
+          <w:rFonts w:ascii="Segoe UI" w:hAnsi="Segoe UI" w:cs="Segoe UI"/>
+          <w:color w:val="0D0D0D"/>
+          <w:sz w:val="28"/>
+          <w:szCs w:val="28"/>
+          <w:shd w:val="clear" w:color="auto" w:fill="FFFFFF"/>
+        </w:rPr>
+        <w:t>Purpose: Address post-deployment issues, enhance features, and ensure ongoing system performance.</w:t>
+      </w:r>
+    </w:p>
+    <w:p>
+      <w:pPr>
+        <w:spacing w:after="120"/>
+        <w:rPr>
+          <w:rFonts w:ascii="Segoe UI" w:hAnsi="Segoe UI" w:cs="Segoe UI"/>
+          <w:color w:val="0D0D0D"/>
+          <w:sz w:val="28"/>
+          <w:szCs w:val="28"/>
+          <w:shd w:val="clear" w:color="auto" w:fill="FFFFFF"/>
+        </w:rPr>
+      </w:pPr>
+      <w:r>
+        <w:rPr>
+          <w:rFonts w:ascii="Segoe UI" w:hAnsi="Segoe UI" w:cs="Segoe UI"/>
+          <w:color w:val="0D0D0D"/>
+          <w:sz w:val="28"/>
+          <w:szCs w:val="28"/>
+          <w:shd w:val="clear" w:color="auto" w:fill="FFFFFF"/>
+        </w:rPr>
+        <w:t>Activities: Fix bugs, implement updates, and make improvements based on user feedback, maintaining the software's effectiveness over time.</w:t>
+      </w:r>
+    </w:p>
+    <w:p>
+      <w:pPr>
+        <w:pStyle w:val="NormalWeb"/>
+        <w:shd w:val="clear" w:color="auto" w:fill="FFFFFF"/>
+        <w:jc w:val="both"/>
+        <w:rPr>
+          <w:sz w:val="28"/>
+          <w:szCs w:val="28"/>
+        </w:rPr>
+      </w:pPr>
+    </w:p>
+    <w:p>
+      <w:pPr>
+        <w:pStyle w:val="NormalWeb"/>
+        <w:shd w:val="clear" w:color="auto" w:fill="FFFFFF"/>
+        <w:jc w:val="both"/>
+        <w:rPr>
+          <w:rFonts w:ascii="Segoe UI" w:hAnsi="Segoe UI" w:cs="Segoe UI"/>
+          <w:color w:val="333333"/>
+          <w:sz w:val="28"/>
+          <w:szCs w:val="28"/>
+        </w:rPr>
+      </w:pPr>
+      <w:r>
+        <w:rPr>
+          <w:sz w:val="28"/>
+          <w:szCs w:val="28"/>
+        </w:rPr>
+        <w:t>4</w:t>
+      </w:r>
+      <w:r>
+        <w:rPr>
+          <w:sz w:val="28"/>
+          <w:szCs w:val="28"/>
+        </w:rPr>
+        <w:t xml:space="preserve">. What is DFD? Create a DFD diagram on Flipkart. </w:t>
+      </w:r>
+    </w:p>
+    <w:p>
+      <w:pPr>
+        <w:pStyle w:val="NormalWeb"/>
+        <w:shd w:val="clear" w:color="auto" w:fill="FFFFFF"/>
+        <w:jc w:val="both"/>
+        <w:rPr>
+          <w:rFonts w:ascii="Segoe UI" w:hAnsi="Segoe UI" w:cs="Segoe UI"/>
+          <w:color w:val="333333"/>
+          <w:sz w:val="28"/>
+          <w:szCs w:val="28"/>
+        </w:rPr>
+      </w:pPr>
+      <w:r>
+        <w:rPr>
+          <w:rFonts w:ascii="Segoe UI" w:hAnsi="Segoe UI" w:cs="Segoe UI"/>
+          <w:color w:val="333333"/>
+          <w:sz w:val="28"/>
+          <w:szCs w:val="28"/>
+        </w:rPr>
+        <w:t>A Data Flow Diagram (DFD) is a traditional visual representation of the information flows within a system. A neat and clear DFD can depict the right amount of the system requirement graphically. It can be manual, automated, or a combination of both.</w:t>
+      </w:r>
+    </w:p>
+    <w:p>
+      <w:pPr>
+        <w:pStyle w:val="NormalWeb"/>
+        <w:shd w:val="clear" w:color="auto" w:fill="FFFFFF"/>
+        <w:jc w:val="both"/>
+        <w:rPr>
+          <w:rFonts w:ascii="Segoe UI" w:hAnsi="Segoe UI" w:cs="Segoe UI"/>
+          <w:color w:val="333333"/>
+          <w:sz w:val="28"/>
+          <w:szCs w:val="28"/>
+        </w:rPr>
+      </w:pPr>
+      <w:r>
+        <w:rPr>
+          <w:rFonts w:ascii="Segoe UI" w:hAnsi="Segoe UI" w:cs="Segoe UI"/>
+          <w:color w:val="333333"/>
+          <w:sz w:val="28"/>
+          <w:szCs w:val="28"/>
+        </w:rPr>
+        <w:t>It shows how data enters and leaves the system, what changes the information, and where data is stored.</w:t>
+      </w:r>
+    </w:p>
+    <w:p>
+      <w:pPr>
+        <w:pStyle w:val="NormalWeb"/>
+        <w:shd w:val="clear" w:color="auto" w:fill="FFFFFF"/>
+        <w:jc w:val="both"/>
+        <w:rPr>
+          <w:rFonts w:ascii="Segoe UI" w:hAnsi="Segoe UI" w:cs="Segoe UI"/>
+          <w:color w:val="333333"/>
+          <w:sz w:val="28"/>
+          <w:szCs w:val="28"/>
+        </w:rPr>
+      </w:pPr>
+      <w:r>
+        <w:rPr>
+          <w:rFonts w:ascii="Segoe UI" w:hAnsi="Segoe UI" w:cs="Segoe UI"/>
+          <w:color w:val="333333"/>
+          <w:sz w:val="28"/>
+          <w:szCs w:val="28"/>
+        </w:rPr>
+        <w:t xml:space="preserve">The objective of a DFD is to show the scope and boundaries of a system as a whole. It may be used as a communication tool between a system analyst and any person who plays a part in the order that acts as a starting point for redesigning a system. </w:t>
+      </w:r>
+    </w:p>
+    <w:p>
+      <w:pPr>
+        <w:pStyle w:val="NormalWeb"/>
+        <w:shd w:val="clear" w:color="auto" w:fill="FFFFFF"/>
+        <w:jc w:val="both"/>
+        <w:rPr>
+          <w:rFonts w:ascii="Segoe UI" w:hAnsi="Segoe UI" w:cs="Segoe UI"/>
+          <w:noProof/>
+          <w:color w:val="333333"/>
+          <w:sz w:val="28"/>
+          <w:szCs w:val="28"/>
+        </w:rPr>
+      </w:pPr>
+    </w:p>
+    <w:p>
+      <w:pPr>
+        <w:pStyle w:val="NormalWeb"/>
+        <w:shd w:val="clear" w:color="auto" w:fill="FFFFFF"/>
+        <w:jc w:val="both"/>
+        <w:rPr>
+          <w:rFonts w:ascii="Segoe UI" w:hAnsi="Segoe UI" w:cs="Segoe UI"/>
+          <w:color w:val="333333"/>
+          <w:sz w:val="28"/>
+          <w:szCs w:val="28"/>
+        </w:rPr>
+      </w:pPr>
+      <w:r>
+        <w:rPr>
+          <w:rFonts w:ascii="Segoe UI" w:hAnsi="Segoe UI" w:cs="Segoe UI"/>
+          <w:noProof/>
+          <w:color w:val="333333"/>
+          <w:sz w:val="28"/>
+          <w:szCs w:val="28"/>
+        </w:rPr>
+        <w:drawing>
+          <wp:inline distT="0" distB="0" distL="0" distR="0" wp14:anchorId="72EDA161" wp14:editId="750A5735">
+            <wp:extent cx="6645910" cy="1738745"/>
+            <wp:effectExtent l="0" t="0" r="2540" b="0"/>
+            <wp:docPr id="1781576782" name="Picture 1"/>
+            <wp:cNvGraphicFramePr>
+              <a:graphicFrameLocks xmlns:a="http://schemas.openxmlformats.org/drawingml/2006/main" noChangeAspect="1"/>
+            </wp:cNvGraphicFramePr>
+            <a:graphic xmlns:a="http://schemas.openxmlformats.org/drawingml/2006/main">
+              <a:graphicData uri="http://schemas.openxmlformats.org/drawingml/2006/picture">
+                <pic:pic xmlns:pic="http://schemas.openxmlformats.org/drawingml/2006/picture">
+                  <pic:nvPicPr>
+                    <pic:cNvPr id="1781576782" name=""/>
+                    <pic:cNvPicPr/>
+                  </pic:nvPicPr>
+                  <pic:blipFill>
+                    <a:blip r:embed="rId9"/>
+                    <a:stretch>
+                      <a:fillRect/>
+                    </a:stretch>
+                  </pic:blipFill>
+                  <pic:spPr>
+                    <a:xfrm>
+                      <a:off x="0" y="0"/>
+                      <a:ext cx="6653379" cy="1740699"/>
+                    </a:xfrm>
+                    <a:prstGeom prst="rect">
+                      <a:avLst/>
+                    </a:prstGeom>
+                  </pic:spPr>
+                </pic:pic>
+              </a:graphicData>
+            </a:graphic>
+          </wp:inline>
+        </w:drawing>
+      </w:r>
+    </w:p>
+    <w:p>
+      <w:pPr>
+        <w:pStyle w:val="NormalWeb"/>
+        <w:shd w:val="clear" w:color="auto" w:fill="FFFFFF"/>
+        <w:jc w:val="center"/>
+        <w:rPr>
+          <w:rFonts w:ascii="Segoe UI" w:hAnsi="Segoe UI" w:cs="Segoe UI"/>
+          <w:b/>
+          <w:bCs/>
+          <w:color w:val="333333"/>
+          <w:sz w:val="28"/>
+          <w:szCs w:val="28"/>
+          <w:u w:val="single"/>
+        </w:rPr>
+      </w:pPr>
+      <w:r>
+        <w:rPr>
+          <w:rFonts w:ascii="Segoe UI" w:hAnsi="Segoe UI" w:cs="Segoe UI"/>
+          <w:b/>
+          <w:bCs/>
+          <w:color w:val="333333"/>
+          <w:sz w:val="28"/>
+          <w:szCs w:val="28"/>
+          <w:u w:val="single"/>
+        </w:rPr>
+        <w:t>0</w:t>
+      </w:r>
+      <w:r>
+        <w:rPr>
+          <w:rFonts w:ascii="Segoe UI" w:hAnsi="Segoe UI" w:cs="Segoe UI"/>
+          <w:color w:val="333333"/>
+          <w:sz w:val="28"/>
+          <w:szCs w:val="28"/>
+          <w:u w:val="single"/>
+        </w:rPr>
+        <w:t xml:space="preserve"> </w:t>
+      </w:r>
+      <w:r>
+        <w:rPr>
+          <w:rFonts w:ascii="Segoe UI" w:hAnsi="Segoe UI" w:cs="Segoe UI"/>
+          <w:b/>
+          <w:bCs/>
+          <w:color w:val="333333"/>
+          <w:sz w:val="28"/>
+          <w:szCs w:val="28"/>
+          <w:u w:val="single"/>
+        </w:rPr>
+        <w:t>LEVEL DFD OF FLIPKART</w:t>
+      </w:r>
+    </w:p>
+    <w:p>
+      <w:pPr>
+        <w:pStyle w:val="NormalWeb"/>
+        <w:shd w:val="clear" w:color="auto" w:fill="FFFFFF"/>
+        <w:jc w:val="center"/>
+        <w:rPr>
+          <w:rFonts w:ascii="Segoe UI" w:hAnsi="Segoe UI" w:cs="Segoe UI"/>
+          <w:b/>
+          <w:bCs/>
+          <w:color w:val="333333"/>
+          <w:sz w:val="28"/>
+          <w:szCs w:val="28"/>
+        </w:rPr>
+      </w:pPr>
+      <w:r>
+        <w:rPr>
+          <w:rFonts w:ascii="Segoe UI" w:hAnsi="Segoe UI" w:cs="Segoe UI"/>
+          <w:b/>
+          <w:bCs/>
+          <w:noProof/>
+          <w:color w:val="333333"/>
+          <w:sz w:val="28"/>
+          <w:szCs w:val="28"/>
+          <w14:ligatures w14:val="standardContextual"/>
+        </w:rPr>
+        <w:lastRenderedPageBreak/>
+        <w:drawing>
+          <wp:inline distT="0" distB="0" distL="0" distR="0" wp14:anchorId="0D5A5C76" wp14:editId="026D0B67">
+            <wp:extent cx="6515100" cy="8010525"/>
+            <wp:effectExtent l="0" t="0" r="0" b="9525"/>
+            <wp:docPr id="1257365869" name="Picture 1"/>
+            <wp:cNvGraphicFramePr>
+              <a:graphicFrameLocks xmlns:a="http://schemas.openxmlformats.org/drawingml/2006/main" noChangeAspect="1"/>
+            </wp:cNvGraphicFramePr>
+            <a:graphic xmlns:a="http://schemas.openxmlformats.org/drawingml/2006/main">
+              <a:graphicData uri="http://schemas.openxmlformats.org/drawingml/2006/picture">
+                <pic:pic xmlns:pic="http://schemas.openxmlformats.org/drawingml/2006/picture">
+                  <pic:nvPicPr>
+                    <pic:cNvPr id="1257365869" name="Picture 1257365869"/>
+                    <pic:cNvPicPr/>
+                  </pic:nvPicPr>
+                  <pic:blipFill>
+                    <a:blip r:embed="rId10">
+                      <a:extLst>
+                        <a:ext uri="{28A0092B-C50C-407E-A947-70E740481C1C}">
+                          <a14:useLocalDpi xmlns:a14="http://schemas.microsoft.com/office/drawing/2010/main" val="0"/>
+                        </a:ext>
+                      </a:extLst>
+                    </a:blip>
+                    <a:stretch>
+                      <a:fillRect/>
+                    </a:stretch>
+                  </pic:blipFill>
+                  <pic:spPr>
+                    <a:xfrm>
+                      <a:off x="0" y="0"/>
+                      <a:ext cx="6515100" cy="8010525"/>
+                    </a:xfrm>
+                    <a:prstGeom prst="rect">
+                      <a:avLst/>
+                    </a:prstGeom>
+                  </pic:spPr>
+                </pic:pic>
+              </a:graphicData>
+            </a:graphic>
+          </wp:inline>
+        </w:drawing>
+      </w:r>
+    </w:p>
+    <w:p>
+      <w:pPr>
+        <w:pStyle w:val="NormalWeb"/>
+        <w:shd w:val="clear" w:color="auto" w:fill="FFFFFF"/>
+        <w:jc w:val="center"/>
+        <w:rPr>
+          <w:rFonts w:ascii="Segoe UI" w:hAnsi="Segoe UI" w:cs="Segoe UI"/>
+          <w:b/>
+          <w:bCs/>
+          <w:color w:val="333333"/>
+          <w:sz w:val="28"/>
+          <w:szCs w:val="28"/>
+          <w:u w:val="single"/>
+        </w:rPr>
+      </w:pPr>
+    </w:p>
+    <w:p>
+      <w:pPr>
+        <w:pStyle w:val="NormalWeb"/>
+        <w:shd w:val="clear" w:color="auto" w:fill="FFFFFF"/>
+        <w:jc w:val="center"/>
+        <w:rPr>
+          <w:rFonts w:ascii="Segoe UI" w:hAnsi="Segoe UI" w:cs="Segoe UI"/>
+          <w:b/>
+          <w:bCs/>
+          <w:color w:val="333333"/>
+          <w:sz w:val="28"/>
+          <w:szCs w:val="28"/>
+          <w:u w:val="single"/>
+        </w:rPr>
+      </w:pPr>
+      <w:r>
+        <w:rPr>
+          <w:rFonts w:ascii="Segoe UI" w:hAnsi="Segoe UI" w:cs="Segoe UI"/>
+          <w:b/>
+          <w:bCs/>
+          <w:color w:val="333333"/>
+          <w:sz w:val="28"/>
+          <w:szCs w:val="28"/>
+          <w:u w:val="single"/>
+        </w:rPr>
+        <w:t>1</w:t>
+      </w:r>
+      <w:r>
+        <w:rPr>
+          <w:rFonts w:ascii="Segoe UI" w:hAnsi="Segoe UI" w:cs="Segoe UI"/>
+          <w:color w:val="333333"/>
+          <w:sz w:val="28"/>
+          <w:szCs w:val="28"/>
+          <w:u w:val="single"/>
+        </w:rPr>
+        <w:t xml:space="preserve"> </w:t>
+      </w:r>
+      <w:r>
+        <w:rPr>
+          <w:rFonts w:ascii="Segoe UI" w:hAnsi="Segoe UI" w:cs="Segoe UI"/>
+          <w:b/>
+          <w:bCs/>
+          <w:color w:val="333333"/>
+          <w:sz w:val="28"/>
+          <w:szCs w:val="28"/>
+          <w:u w:val="single"/>
+        </w:rPr>
+        <w:t>LEVEL DFD OF FLIPKART</w:t>
+      </w:r>
+    </w:p>
+    <w:p>
+      <w:pPr>
+        <w:pStyle w:val="NormalWeb"/>
+        <w:shd w:val="clear" w:color="auto" w:fill="FFFFFF"/>
+        <w:jc w:val="center"/>
+        <w:rPr>
+          <w:rFonts w:ascii="Segoe UI" w:hAnsi="Segoe UI" w:cs="Segoe UI"/>
+          <w:b/>
+          <w:bCs/>
+          <w:color w:val="333333"/>
+          <w:sz w:val="28"/>
+          <w:szCs w:val="28"/>
+          <w:u w:val="single"/>
+        </w:rPr>
+      </w:pPr>
+    </w:p>
+    <w:p>
+      <w:pPr>
+        <w:pStyle w:val="NormalWeb"/>
+        <w:shd w:val="clear" w:color="auto" w:fill="FFFFFF"/>
+        <w:jc w:val="center"/>
+        <w:rPr>
+          <w:rFonts w:ascii="Segoe UI" w:hAnsi="Segoe UI" w:cs="Segoe UI"/>
+          <w:b/>
+          <w:bCs/>
+          <w:color w:val="333333"/>
+          <w:sz w:val="28"/>
+          <w:szCs w:val="28"/>
+          <w:u w:val="single"/>
+        </w:rPr>
+      </w:pPr>
+    </w:p>
+    <w:p>
+      <w:pPr>
+        <w:pStyle w:val="NormalWeb"/>
+        <w:shd w:val="clear" w:color="auto" w:fill="FFFFFF"/>
+        <w:jc w:val="center"/>
+        <w:rPr>
+          <w:rFonts w:ascii="Segoe UI" w:hAnsi="Segoe UI" w:cs="Segoe UI"/>
+          <w:b/>
+          <w:bCs/>
+          <w:color w:val="333333"/>
+          <w:sz w:val="28"/>
+          <w:szCs w:val="28"/>
+          <w:u w:val="single"/>
+        </w:rPr>
+      </w:pPr>
+      <w:r>
+        <w:rPr>
+          <w:rFonts w:ascii="Segoe UI" w:hAnsi="Segoe UI" w:cs="Segoe UI"/>
+          <w:b/>
+          <w:bCs/>
+          <w:noProof/>
+          <w:color w:val="333333"/>
+          <w:sz w:val="28"/>
+          <w:szCs w:val="28"/>
+          <w14:ligatures w14:val="standardContextual"/>
+        </w:rPr>
+        <w:drawing>
+          <wp:inline distT="0" distB="0" distL="0" distR="0" wp14:anchorId="11D36A76" wp14:editId="4C884649">
+            <wp:extent cx="6645910" cy="6055995"/>
+            <wp:effectExtent l="0" t="0" r="2540" b="1905"/>
+            <wp:docPr id="1435095051" name="Picture 2"/>
+            <wp:cNvGraphicFramePr>
+              <a:graphicFrameLocks xmlns:a="http://schemas.openxmlformats.org/drawingml/2006/main" noChangeAspect="1"/>
+            </wp:cNvGraphicFramePr>
+            <a:graphic xmlns:a="http://schemas.openxmlformats.org/drawingml/2006/main">
+              <a:graphicData uri="http://schemas.openxmlformats.org/drawingml/2006/picture">
+                <pic:pic xmlns:pic="http://schemas.openxmlformats.org/drawingml/2006/picture">
+                  <pic:nvPicPr>
+                    <pic:cNvPr id="1435095051" name="Picture 1435095051"/>
+                    <pic:cNvPicPr/>
+                  </pic:nvPicPr>
+                  <pic:blipFill>
+                    <a:blip r:embed="rId11">
+                      <a:extLst>
+                        <a:ext uri="{28A0092B-C50C-407E-A947-70E740481C1C}">
+                          <a14:useLocalDpi xmlns:a14="http://schemas.microsoft.com/office/drawing/2010/main" val="0"/>
+                        </a:ext>
+                      </a:extLst>
+                    </a:blip>
+                    <a:stretch>
+                      <a:fillRect/>
+                    </a:stretch>
+                  </pic:blipFill>
+                  <pic:spPr>
+                    <a:xfrm>
+                      <a:off x="0" y="0"/>
+                      <a:ext cx="6645910" cy="6055995"/>
+                    </a:xfrm>
+                    <a:prstGeom prst="rect">
+                      <a:avLst/>
+                    </a:prstGeom>
+                  </pic:spPr>
+                </pic:pic>
+              </a:graphicData>
+            </a:graphic>
+          </wp:inline>
+        </w:drawing>
+      </w:r>
+    </w:p>
+    <w:p>
+      <w:pPr>
+        <w:pStyle w:val="NormalWeb"/>
+        <w:shd w:val="clear" w:color="auto" w:fill="FFFFFF"/>
+        <w:jc w:val="center"/>
+        <w:rPr>
+          <w:rFonts w:ascii="Segoe UI" w:hAnsi="Segoe UI" w:cs="Segoe UI"/>
+          <w:b/>
+          <w:bCs/>
+          <w:color w:val="333333"/>
+          <w:sz w:val="28"/>
+          <w:szCs w:val="28"/>
+          <w:u w:val="single"/>
+        </w:rPr>
+      </w:pPr>
+    </w:p>
+    <w:p>
+      <w:pPr>
+        <w:pStyle w:val="NormalWeb"/>
+        <w:shd w:val="clear" w:color="auto" w:fill="FFFFFF"/>
+        <w:jc w:val="center"/>
+        <w:rPr>
+          <w:rFonts w:ascii="Segoe UI" w:hAnsi="Segoe UI" w:cs="Segoe UI"/>
+          <w:b/>
+          <w:bCs/>
+          <w:color w:val="333333"/>
+          <w:sz w:val="28"/>
+          <w:szCs w:val="28"/>
+          <w:u w:val="single"/>
+        </w:rPr>
+      </w:pPr>
+      <w:r>
+        <w:rPr>
+          <w:rFonts w:ascii="Segoe UI" w:hAnsi="Segoe UI" w:cs="Segoe UI"/>
+          <w:b/>
+          <w:bCs/>
+          <w:color w:val="333333"/>
+          <w:sz w:val="28"/>
+          <w:szCs w:val="28"/>
+          <w:u w:val="single"/>
+        </w:rPr>
+        <w:t>2</w:t>
+      </w:r>
+      <w:r>
+        <w:rPr>
+          <w:rFonts w:ascii="Segoe UI" w:hAnsi="Segoe UI" w:cs="Segoe UI"/>
+          <w:color w:val="333333"/>
+          <w:sz w:val="28"/>
+          <w:szCs w:val="28"/>
+          <w:u w:val="single"/>
+        </w:rPr>
+        <w:t xml:space="preserve"> </w:t>
+      </w:r>
+      <w:r>
+        <w:rPr>
+          <w:rFonts w:ascii="Segoe UI" w:hAnsi="Segoe UI" w:cs="Segoe UI"/>
+          <w:b/>
+          <w:bCs/>
+          <w:color w:val="333333"/>
+          <w:sz w:val="28"/>
+          <w:szCs w:val="28"/>
+          <w:u w:val="single"/>
+        </w:rPr>
+        <w:t>LEVEL DFD OF FLIPKART</w:t>
+      </w:r>
+    </w:p>
+    <w:p>
+      <w:pPr>
+        <w:pStyle w:val="NormalWeb"/>
+        <w:shd w:val="clear" w:color="auto" w:fill="FFFFFF"/>
+        <w:jc w:val="center"/>
+        <w:rPr>
+          <w:rFonts w:ascii="Segoe UI" w:hAnsi="Segoe UI" w:cs="Segoe UI"/>
+          <w:b/>
+          <w:bCs/>
+          <w:color w:val="333333"/>
+          <w:sz w:val="28"/>
+          <w:szCs w:val="28"/>
+        </w:rPr>
+      </w:pPr>
+    </w:p>
+    <w:p>
+      <w:pPr>
+        <w:pStyle w:val="NormalWeb"/>
+        <w:shd w:val="clear" w:color="auto" w:fill="FFFFFF"/>
+        <w:jc w:val="center"/>
+        <w:rPr>
+          <w:rFonts w:ascii="Segoe UI" w:hAnsi="Segoe UI" w:cs="Segoe UI"/>
+          <w:b/>
+          <w:bCs/>
+          <w:color w:val="333333"/>
+          <w:sz w:val="28"/>
+          <w:szCs w:val="28"/>
+        </w:rPr>
+      </w:pPr>
+    </w:p>
+    <w:p>
+      <w:pPr>
+        <w:pStyle w:val="NormalWeb"/>
+        <w:shd w:val="clear" w:color="auto" w:fill="FFFFFF"/>
+        <w:jc w:val="center"/>
+        <w:rPr>
+          <w:rFonts w:ascii="Segoe UI" w:hAnsi="Segoe UI" w:cs="Segoe UI"/>
+          <w:b/>
+          <w:bCs/>
+          <w:color w:val="333333"/>
+          <w:sz w:val="28"/>
+          <w:szCs w:val="28"/>
+        </w:rPr>
+      </w:pPr>
+    </w:p>
+    <w:p>
+      <w:pPr>
+        <w:pStyle w:val="NormalWeb"/>
+        <w:shd w:val="clear" w:color="auto" w:fill="FFFFFF"/>
+        <w:jc w:val="center"/>
+        <w:rPr>
+          <w:rFonts w:ascii="Segoe UI" w:hAnsi="Segoe UI" w:cs="Segoe UI"/>
+          <w:b/>
+          <w:bCs/>
+          <w:color w:val="333333"/>
+          <w:sz w:val="28"/>
+          <w:szCs w:val="28"/>
+        </w:rPr>
+      </w:pPr>
+    </w:p>
+    <w:p>
+      <w:pPr>
+        <w:pStyle w:val="NormalWeb"/>
+        <w:shd w:val="clear" w:color="auto" w:fill="FFFFFF"/>
+        <w:rPr>
+          <w:rFonts w:ascii="Segoe UI" w:hAnsi="Segoe UI" w:cs="Segoe UI"/>
+          <w:b/>
+          <w:bCs/>
+          <w:color w:val="333333"/>
+          <w:sz w:val="28"/>
+          <w:szCs w:val="28"/>
+        </w:rPr>
+      </w:pPr>
+    </w:p>
+    <w:p>
+      <w:pPr>
+        <w:pStyle w:val="NormalWeb"/>
+        <w:shd w:val="clear" w:color="auto" w:fill="FFFFFF"/>
+        <w:spacing w:before="0" w:beforeAutospacing="0" w:after="0" w:afterAutospacing="0"/>
+        <w:rPr>
+          <w:rFonts w:ascii="Segoe UI" w:hAnsi="Segoe UI" w:cs="Segoe UI"/>
+          <w:sz w:val="28"/>
+          <w:szCs w:val="28"/>
+        </w:rPr>
+      </w:pPr>
+      <w:r>
+        <w:rPr>
+          <w:rFonts w:ascii="Segoe UI" w:hAnsi="Segoe UI" w:cs="Segoe UI"/>
+          <w:sz w:val="28"/>
+          <w:szCs w:val="28"/>
+        </w:rPr>
+        <w:lastRenderedPageBreak/>
+        <w:t>5</w:t>
+      </w:r>
+      <w:r>
+        <w:rPr>
+          <w:rFonts w:ascii="Segoe UI" w:hAnsi="Segoe UI" w:cs="Segoe UI"/>
+          <w:sz w:val="28"/>
+          <w:szCs w:val="28"/>
+        </w:rPr>
+        <w:t>. What is Flow chart? Create a flowchart to make addition of two numbers.</w:t>
+      </w:r>
+    </w:p>
+    <w:p>
+      <w:pPr>
+        <w:pStyle w:val="NormalWeb"/>
+        <w:shd w:val="clear" w:color="auto" w:fill="FFFFFF"/>
+        <w:spacing w:before="0" w:beforeAutospacing="0" w:after="120" w:afterAutospacing="0"/>
+        <w:rPr>
+          <w:rFonts w:ascii="Segoe UI" w:hAnsi="Segoe UI" w:cs="Segoe UI"/>
+          <w:color w:val="0D0D0D"/>
+          <w:sz w:val="28"/>
+          <w:szCs w:val="28"/>
+          <w:shd w:val="clear" w:color="auto" w:fill="FFFFFF"/>
+        </w:rPr>
+      </w:pPr>
+      <w:r>
+        <w:rPr>
+          <w:sz w:val="28"/>
+          <w:szCs w:val="28"/>
+        </w:rPr>
+        <w:br/>
+      </w:r>
+      <w:r>
+        <w:rPr>
+          <w:rFonts w:ascii="Segoe UI" w:hAnsi="Segoe UI" w:cs="Segoe UI"/>
+          <w:color w:val="0D0D0D"/>
+          <w:sz w:val="28"/>
+          <w:szCs w:val="28"/>
+          <w:shd w:val="clear" w:color="auto" w:fill="FFFFFF"/>
+        </w:rPr>
+        <w:t>A flowchart is a visual representation of a process or system, using shapes and arrows to illustrate the sequence of steps and decision points. It provides a simple and clear way to understand, document, and communicate the flow of activities in a workflow or algorithm. Flowcharts are widely used in various fields for process analysis, problem-solving, and procedural documentation.</w:t>
+      </w:r>
+    </w:p>
+    <w:p>
+      <w:pPr>
+        <w:pStyle w:val="NormalWeb"/>
+        <w:shd w:val="clear" w:color="auto" w:fill="FFFFFF"/>
+        <w:spacing w:before="240" w:beforeAutospacing="0" w:after="0" w:afterAutospacing="0"/>
+        <w:rPr>
+          <w:rFonts w:ascii="Segoe UI" w:hAnsi="Segoe UI" w:cs="Segoe UI"/>
+          <w:b/>
+          <w:bCs/>
+          <w:color w:val="0D0D0D"/>
+          <w:sz w:val="28"/>
+          <w:szCs w:val="28"/>
+          <w:shd w:val="clear" w:color="auto" w:fill="FFFFFF"/>
+        </w:rPr>
+      </w:pPr>
+      <w:r>
+        <w:rPr>
+          <w:b/>
+          <w:bCs/>
+          <w:sz w:val="28"/>
+          <w:szCs w:val="28"/>
+        </w:rPr>
+        <w:t>Flowchart to make addition of two numbers</w:t>
+      </w:r>
+    </w:p>
+    <w:p>
+      <w:pPr>
+        <w:pStyle w:val="NormalWeb"/>
+        <w:shd w:val="clear" w:color="auto" w:fill="FFFFFF"/>
+        <w:ind w:left="2160" w:firstLine="720"/>
+        <w:jc w:val="both"/>
+        <w:rPr>
+          <w:rFonts w:ascii="Segoe UI" w:hAnsi="Segoe UI" w:cs="Segoe UI"/>
+          <w:color w:val="333333"/>
+          <w:sz w:val="28"/>
+          <w:szCs w:val="28"/>
+        </w:rPr>
+      </w:pPr>
+    </w:p>
+    <w:p>
+      <w:pPr>
+        <w:pStyle w:val="NormalWeb"/>
+        <w:shd w:val="clear" w:color="auto" w:fill="FFFFFF"/>
+        <w:jc w:val="center"/>
+        <w:rPr>
+          <w:rFonts w:ascii="Segoe UI" w:hAnsi="Segoe UI" w:cs="Segoe UI"/>
+          <w:color w:val="333333"/>
+          <w:sz w:val="28"/>
+          <w:szCs w:val="28"/>
+        </w:rPr>
+      </w:pPr>
+      <w:r>
+        <w:rPr>
+          <w:rFonts w:ascii="Segoe UI" w:hAnsi="Segoe UI" w:cs="Segoe UI"/>
+          <w:b/>
+          <w:bCs/>
+          <w:noProof/>
+          <w:color w:val="333333"/>
+          <w:sz w:val="28"/>
+          <w:szCs w:val="28"/>
+        </w:rPr>
+        <w:drawing>
+          <wp:inline distT="0" distB="0" distL="0" distR="0" wp14:anchorId="3B7E1DA7" wp14:editId="70447365">
+            <wp:extent cx="4444556" cy="5509260"/>
+            <wp:effectExtent l="0" t="0" r="0" b="0"/>
+            <wp:docPr id="1249410202" name="Picture 1"/>
+            <wp:cNvGraphicFramePr>
+              <a:graphicFrameLocks xmlns:a="http://schemas.openxmlformats.org/drawingml/2006/main" noChangeAspect="1"/>
+            </wp:cNvGraphicFramePr>
+            <a:graphic xmlns:a="http://schemas.openxmlformats.org/drawingml/2006/main">
+              <a:graphicData uri="http://schemas.openxmlformats.org/drawingml/2006/picture">
+                <pic:pic xmlns:pic="http://schemas.openxmlformats.org/drawingml/2006/picture">
+                  <pic:nvPicPr>
+                    <pic:cNvPr id="1249410202" name=""/>
+                    <pic:cNvPicPr/>
+                  </pic:nvPicPr>
+                  <pic:blipFill>
+                    <a:blip r:embed="rId12"/>
+                    <a:stretch>
+                      <a:fillRect/>
+                    </a:stretch>
+                  </pic:blipFill>
+                  <pic:spPr>
+                    <a:xfrm>
+                      <a:off x="0" y="0"/>
+                      <a:ext cx="4465617" cy="5535366"/>
+                    </a:xfrm>
+                    <a:prstGeom prst="rect">
+                      <a:avLst/>
+                    </a:prstGeom>
+                  </pic:spPr>
+                </pic:pic>
+              </a:graphicData>
+            </a:graphic>
+          </wp:inline>
+        </w:drawing>
+      </w:r>
+    </w:p>
+    <w:p>
+      <w:pPr>
+        <w:pStyle w:val="NormalWeb"/>
+        <w:shd w:val="clear" w:color="auto" w:fill="FFFFFF"/>
+        <w:jc w:val="both"/>
+        <w:rPr>
+          <w:rFonts w:ascii="Segoe UI" w:hAnsi="Segoe UI" w:cs="Segoe UI"/>
+          <w:color w:val="333333"/>
+          <w:sz w:val="28"/>
+          <w:szCs w:val="28"/>
+        </w:rPr>
+      </w:pPr>
+    </w:p>
+    <w:p>
+      <w:pPr>
+        <w:pStyle w:val="NormalWeb"/>
+        <w:shd w:val="clear" w:color="auto" w:fill="FFFFFF"/>
+        <w:jc w:val="both"/>
+        <w:rPr>
+          <w:rFonts w:ascii="Segoe UI" w:hAnsi="Segoe UI" w:cs="Segoe UI"/>
+          <w:color w:val="333333"/>
+          <w:sz w:val="28"/>
+          <w:szCs w:val="28"/>
+        </w:rPr>
+      </w:pPr>
+    </w:p>
+    <w:p>
+      <w:pPr>
+        <w:pStyle w:val="NormalWeb"/>
+        <w:shd w:val="clear" w:color="auto" w:fill="FFFFFF"/>
+        <w:jc w:val="both"/>
+        <w:rPr>
+          <w:rFonts w:ascii="Segoe UI" w:hAnsi="Segoe UI" w:cs="Segoe UI"/>
+          <w:color w:val="333333"/>
+          <w:sz w:val="28"/>
+          <w:szCs w:val="28"/>
+        </w:rPr>
+      </w:pPr>
+    </w:p>
+    <w:p>
+      <w:pPr>
+        <w:pStyle w:val="NormalWeb"/>
+        <w:shd w:val="clear" w:color="auto" w:fill="FFFFFF"/>
+        <w:jc w:val="both"/>
+        <w:rPr>
+          <w:rFonts w:asciiTheme="minorHAnsi" w:hAnsiTheme="minorHAnsi" w:cstheme="minorHAnsi"/>
+          <w:sz w:val="28"/>
+          <w:szCs w:val="28"/>
+        </w:rPr>
+      </w:pPr>
+      <w:r>
+        <w:rPr>
+          <w:rFonts w:ascii="Segoe UI" w:hAnsi="Segoe UI" w:cs="Segoe UI"/>
+          <w:color w:val="333333"/>
+          <w:sz w:val="28"/>
+          <w:szCs w:val="28"/>
+        </w:rPr>
+        <w:lastRenderedPageBreak/>
+        <w:t xml:space="preserve">6. </w:t>
+      </w:r>
+      <w:r>
+        <w:rPr>
+          <w:rFonts w:asciiTheme="minorHAnsi" w:hAnsiTheme="minorHAnsi" w:cstheme="minorHAnsi"/>
+          <w:sz w:val="28"/>
+          <w:szCs w:val="28"/>
+        </w:rPr>
+        <w:t>What is Use case Diagram? Create a use-case on bill payment on paytm.</w:t>
+      </w:r>
+    </w:p>
+    <w:p>
+      <w:pPr>
+        <w:pStyle w:val="NormalWeb"/>
+        <w:shd w:val="clear" w:color="auto" w:fill="FFFFFF"/>
+        <w:jc w:val="both"/>
+        <w:rPr>
+          <w:rFonts w:asciiTheme="minorHAnsi" w:hAnsiTheme="minorHAnsi" w:cstheme="minorHAnsi"/>
+          <w:color w:val="0D0D0D"/>
+          <w:sz w:val="28"/>
+          <w:szCs w:val="28"/>
+          <w:shd w:val="clear" w:color="auto" w:fill="FFFFFF"/>
+        </w:rPr>
+      </w:pPr>
+      <w:r>
+        <w:br/>
+      </w:r>
+      <w:r>
+        <w:rPr>
+          <w:rFonts w:asciiTheme="minorHAnsi" w:hAnsiTheme="minorHAnsi" w:cstheme="minorHAnsi"/>
+          <w:color w:val="0D0D0D"/>
+          <w:sz w:val="28"/>
+          <w:szCs w:val="28"/>
+          <w:shd w:val="clear" w:color="auto" w:fill="FFFFFF"/>
+        </w:rPr>
+        <w:t>A Use Case Diagram is a visual representation that shows how users or external systems interact with a software system. It uses actors (representing users or entities) and use cases (depicting system functionalities) to illustrate the system's behavior and its interactions with external elements. This diagram helps in understanding the functionality from a user's perspective and is commonly used in software development for requirements analysis and design.</w:t>
+      </w:r>
+      <w:r>
+        <w:rPr>
+          <w:rFonts w:asciiTheme="minorHAnsi" w:hAnsiTheme="minorHAnsi" w:cstheme="minorHAnsi"/>
+          <w:color w:val="0D0D0D"/>
+          <w:sz w:val="28"/>
+          <w:szCs w:val="28"/>
+          <w:shd w:val="clear" w:color="auto" w:fill="FFFFFF"/>
+        </w:rPr>
         <w:tab/>
-        <w:t xml:space="preserve">Software is set of instruction, data, programs used to operate computer and execute specific </w:t>
-      </w:r>
-      <w:proofErr w:type="spellStart"/>
-      <w:proofErr w:type="gramStart"/>
-      <w:r>
-        <w:t>task.It</w:t>
-      </w:r>
-      <w:proofErr w:type="spellEnd"/>
-      <w:proofErr w:type="gramEnd"/>
-      <w:r>
-        <w:t xml:space="preserve"> is opposite of hardware which describe the physical aspects of computer.</w:t>
-      </w:r>
-    </w:p>
-    <w:p>
-      <w:r>
-        <w:t>-The two main categories of software are application software and system software</w:t>
-      </w:r>
-    </w:p>
-    <w:p>
-      <w:r>
-        <w:t>Software engineering is the branch of computer science that deals with the design, development, testing, and maintenance of software applications. Software engineers apply engineering principles and knowledge of programming languages to build software solutions for end users.</w:t>
+      </w:r>
+    </w:p>
+    <w:p>
+      <w:pPr>
+        <w:pStyle w:val="NormalWeb"/>
+        <w:shd w:val="clear" w:color="auto" w:fill="FFFFFF"/>
+        <w:jc w:val="both"/>
+        <w:rPr>
+          <w:rFonts w:asciiTheme="minorHAnsi" w:hAnsiTheme="minorHAnsi" w:cstheme="minorHAnsi"/>
+          <w:color w:val="0D0D0D"/>
+          <w:sz w:val="28"/>
+          <w:szCs w:val="28"/>
+          <w:shd w:val="clear" w:color="auto" w:fill="FFFFFF"/>
+        </w:rPr>
+      </w:pPr>
+    </w:p>
+    <w:p>
+      <w:pPr>
+        <w:pStyle w:val="NormalWeb"/>
+        <w:shd w:val="clear" w:color="auto" w:fill="FFFFFF"/>
+        <w:jc w:val="both"/>
+        <w:rPr>
+          <w:rFonts w:asciiTheme="minorHAnsi" w:hAnsiTheme="minorHAnsi" w:cstheme="minorHAnsi"/>
+          <w:color w:val="333333"/>
+          <w:sz w:val="28"/>
+          <w:szCs w:val="28"/>
+        </w:rPr>
+      </w:pPr>
+      <w:r>
+        <w:rPr>
+          <w:rFonts w:asciiTheme="minorHAnsi" w:hAnsiTheme="minorHAnsi" w:cstheme="minorHAnsi"/>
+          <w:noProof/>
+          <w:color w:val="333333"/>
+          <w:sz w:val="28"/>
+          <w:szCs w:val="28"/>
+          <w14:ligatures w14:val="standardContextual"/>
+        </w:rPr>
+        <w:drawing>
+          <wp:inline distT="0" distB="0" distL="0" distR="0" wp14:anchorId="4B041F5F" wp14:editId="47B67836">
+            <wp:extent cx="6645910" cy="5100320"/>
+            <wp:effectExtent l="0" t="0" r="2540" b="5080"/>
+            <wp:docPr id="1966408300" name="Picture 3"/>
+            <wp:cNvGraphicFramePr>
+              <a:graphicFrameLocks xmlns:a="http://schemas.openxmlformats.org/drawingml/2006/main" noChangeAspect="1"/>
+            </wp:cNvGraphicFramePr>
+            <a:graphic xmlns:a="http://schemas.openxmlformats.org/drawingml/2006/main">
+              <a:graphicData uri="http://schemas.openxmlformats.org/drawingml/2006/picture">
+                <pic:pic xmlns:pic="http://schemas.openxmlformats.org/drawingml/2006/picture">
+                  <pic:nvPicPr>
+                    <pic:cNvPr id="1966408300" name="Picture 1966408300"/>
+                    <pic:cNvPicPr/>
+                  </pic:nvPicPr>
+                  <pic:blipFill>
+                    <a:blip r:embed="rId13">
+                      <a:extLst>
+                        <a:ext uri="{28A0092B-C50C-407E-A947-70E740481C1C}">
+                          <a14:useLocalDpi xmlns:a14="http://schemas.microsoft.com/office/drawing/2010/main" val="0"/>
+                        </a:ext>
+                      </a:extLst>
+                    </a:blip>
+                    <a:stretch>
+                      <a:fillRect/>
+                    </a:stretch>
+                  </pic:blipFill>
+                  <pic:spPr>
+                    <a:xfrm>
+                      <a:off x="0" y="0"/>
+                      <a:ext cx="6645910" cy="5100320"/>
+                    </a:xfrm>
+                    <a:prstGeom prst="rect">
+                      <a:avLst/>
+                    </a:prstGeom>
+                  </pic:spPr>
+                </pic:pic>
+              </a:graphicData>
+            </a:graphic>
+          </wp:inline>
+        </w:drawing>
       </w:r>
     </w:p>
     <w:sectPr>
+      <w:headerReference w:type="default" r:id="rId14"/>
       <w:pgSz w:w="11906" w:h="16838"/>
-      <w:pgMar w:top="1440" w:right="1440" w:bottom="1440" w:left="1440" w:header="708" w:footer="708" w:gutter="0"/>
+      <w:pgMar w:top="720" w:right="720" w:bottom="720" w:left="720" w:header="227" w:footer="340" w:gutter="0"/>
       <w:cols w:space="708"/>
       <w:docGrid w:linePitch="360"/>
     </w:sectPr>
   </w:body>
 </w:document>
+</file>
+
+<file path=word/endnotes.xml><?xml version="1.0" encoding="utf-8"?>
+<w:endnotes xmlns:wpc="http://schemas.microsoft.com/office/word/2010/wordprocessingCanvas" xmlns:cx="http://schemas.microsoft.com/office/drawing/2014/chartex" xmlns:cx1="http://schemas.microsoft.com/office/drawing/2015/9/8/chartex" xmlns:cx2="http://schemas.microsoft.com/office/drawing/2015/10/21/chartex" xmlns:cx3="http://schemas.microsoft.com/office/drawing/2016/5/9/chartex" xmlns:cx4="http://schemas.microsoft.com/office/drawing/2016/5/10/chartex" xmlns:cx5="http://schemas.microsoft.com/office/drawing/2016/5/11/chartex" xmlns:cx6="http://schemas.microsoft.com/office/drawing/2016/5/12/chartex" xmlns:cx7="http://schemas.microsoft.com/office/drawing/2016/5/13/chartex" xmlns:cx8="http://schemas.microsoft.com/office/drawing/2016/5/14/chartex" xmlns:mc="http://schemas.openxmlformats.org/markup-compatibility/2006" xmlns:aink="http://schemas.microsoft.com/office/drawing/2016/ink" xmlns:am3d="http://schemas.microsoft.com/office/drawing/2017/model3d" xmlns:o="urn:schemas-microsoft-com:office:office" xmlns:oel="http://schemas.microsoft.com/office/2019/extlst" xmlns:r="http://schemas.openxmlformats.org/officeDocument/2006/relationships" xmlns:m="http://schemas.openxmlformats.org/officeDocument/2006/math" xmlns:v="urn:schemas-microsoft-com:vml" xmlns:wp14="http://schemas.microsoft.com/office/word/2010/wordprocessingDrawing" xmlns:wp="http://schemas.openxmlformats.org/drawingml/2006/wordprocessingDrawing" xmlns:w10="urn:schemas-microsoft-com:office:word" xmlns:w="http://schemas.openxmlformats.org/wordprocessingml/2006/main" xmlns:w14="http://schemas.microsoft.com/office/word/2010/wordml" xmlns:w15="http://schemas.microsoft.com/office/word/2012/wordml" xmlns:w16cex="http://schemas.microsoft.com/office/word/2018/wordml/cex" xmlns:w16cid="http://schemas.microsoft.com/office/word/2016/wordml/cid" xmlns:w16="http://schemas.microsoft.com/office/word/2018/wordml" xmlns:w16sdtdh="http://schemas.microsoft.com/office/word/2020/wordml/sdtdatahash" xmlns:w16se="http://schemas.microsoft.com/office/word/2015/wordml/symex" xmlns:wpg="http://schemas.microsoft.com/office/word/2010/wordprocessingGroup" xmlns:wpi="http://schemas.microsoft.com/office/word/2010/wordprocessingInk" xmlns:wne="http://schemas.microsoft.com/office/word/2006/wordml" xmlns:wps="http://schemas.microsoft.com/office/word/2010/wordprocessingShape" mc:Ignorable="w14 w15 w16se w16cid w16 w16cex w16sdtdh wp14">
+  <w:endnote w:type="separator" w:id="-1">
+    <w:p>
+      <w:pPr>
+        <w:spacing w:after="0" w:line="240" w:lineRule="auto"/>
+      </w:pPr>
+      <w:r>
+        <w:separator/>
+      </w:r>
+    </w:p>
+  </w:endnote>
+  <w:endnote w:type="continuationSeparator" w:id="0">
+    <w:p>
+      <w:pPr>
+        <w:spacing w:after="0" w:line="240" w:lineRule="auto"/>
+      </w:pPr>
+      <w:r>
+        <w:continuationSeparator/>
+      </w:r>
+    </w:p>
+  </w:endnote>
+</w:endnotes>
+</file>
+
+<file path=word/footnotes.xml><?xml version="1.0" encoding="utf-8"?>
+<w:footnotes xmlns:wpc="http://schemas.microsoft.com/office/word/2010/wordprocessingCanvas" xmlns:cx="http://schemas.microsoft.com/office/drawing/2014/chartex" xmlns:cx1="http://schemas.microsoft.com/office/drawing/2015/9/8/chartex" xmlns:cx2="http://schemas.microsoft.com/office/drawing/2015/10/21/chartex" xmlns:cx3="http://schemas.microsoft.com/office/drawing/2016/5/9/chartex" xmlns:cx4="http://schemas.microsoft.com/office/drawing/2016/5/10/chartex" xmlns:cx5="http://schemas.microsoft.com/office/drawing/2016/5/11/chartex" xmlns:cx6="http://schemas.microsoft.com/office/drawing/2016/5/12/chartex" xmlns:cx7="http://schemas.microsoft.com/office/drawing/2016/5/13/chartex" xmlns:cx8="http://schemas.microsoft.com/office/drawing/2016/5/14/chartex" xmlns:mc="http://schemas.openxmlformats.org/markup-compatibility/2006" xmlns:aink="http://schemas.microsoft.com/office/drawing/2016/ink" xmlns:am3d="http://schemas.microsoft.com/office/drawing/2017/model3d" xmlns:o="urn:schemas-microsoft-com:office:office" xmlns:oel="http://schemas.microsoft.com/office/2019/extlst" xmlns:r="http://schemas.openxmlformats.org/officeDocument/2006/relationships" xmlns:m="http://schemas.openxmlformats.org/officeDocument/2006/math" xmlns:v="urn:schemas-microsoft-com:vml" xmlns:wp14="http://schemas.microsoft.com/office/word/2010/wordprocessingDrawing" xmlns:wp="http://schemas.openxmlformats.org/drawingml/2006/wordprocessingDrawing" xmlns:w10="urn:schemas-microsoft-com:office:word" xmlns:w="http://schemas.openxmlformats.org/wordprocessingml/2006/main" xmlns:w14="http://schemas.microsoft.com/office/word/2010/wordml" xmlns:w15="http://schemas.microsoft.com/office/word/2012/wordml" xmlns:w16cex="http://schemas.microsoft.com/office/word/2018/wordml/cex" xmlns:w16cid="http://schemas.microsoft.com/office/word/2016/wordml/cid" xmlns:w16="http://schemas.microsoft.com/office/word/2018/wordml" xmlns:w16sdtdh="http://schemas.microsoft.com/office/word/2020/wordml/sdtdatahash" xmlns:w16se="http://schemas.microsoft.com/office/word/2015/wordml/symex" xmlns:wpg="http://schemas.microsoft.com/office/word/2010/wordprocessingGroup" xmlns:wpi="http://schemas.microsoft.com/office/word/2010/wordprocessingInk" xmlns:wne="http://schemas.microsoft.com/office/word/2006/wordml" xmlns:wps="http://schemas.microsoft.com/office/word/2010/wordprocessingShape" mc:Ignorable="w14 w15 w16se w16cid w16 w16cex w16sdtdh wp14">
+  <w:footnote w:type="separator" w:id="-1">
+    <w:p>
+      <w:pPr>
+        <w:spacing w:after="0" w:line="240" w:lineRule="auto"/>
+      </w:pPr>
+      <w:r>
+        <w:separator/>
+      </w:r>
+    </w:p>
+  </w:footnote>
+  <w:footnote w:type="continuationSeparator" w:id="0">
+    <w:p>
+      <w:pPr>
+        <w:spacing w:after="0" w:line="240" w:lineRule="auto"/>
+      </w:pPr>
+      <w:r>
+        <w:continuationSeparator/>
+      </w:r>
+    </w:p>
+  </w:footnote>
+</w:footnotes>
+</file>
+
+<file path=word/header1.xml><?xml version="1.0" encoding="utf-8"?>
+<w:hdr xmlns:wpc="http://schemas.microsoft.com/office/word/2010/wordprocessingCanvas" xmlns:cx="http://schemas.microsoft.com/office/drawing/2014/chartex" xmlns:cx1="http://schemas.microsoft.com/office/drawing/2015/9/8/chartex" xmlns:cx2="http://schemas.microsoft.com/office/drawing/2015/10/21/chartex" xmlns:cx3="http://schemas.microsoft.com/office/drawing/2016/5/9/chartex" xmlns:cx4="http://schemas.microsoft.com/office/drawing/2016/5/10/chartex" xmlns:cx5="http://schemas.microsoft.com/office/drawing/2016/5/11/chartex" xmlns:cx6="http://schemas.microsoft.com/office/drawing/2016/5/12/chartex" xmlns:cx7="http://schemas.microsoft.com/office/drawing/2016/5/13/chartex" xmlns:cx8="http://schemas.microsoft.com/office/drawing/2016/5/14/chartex" xmlns:mc="http://schemas.openxmlformats.org/markup-compatibility/2006" xmlns:aink="http://schemas.microsoft.com/office/drawing/2016/ink" xmlns:am3d="http://schemas.microsoft.com/office/drawing/2017/model3d" xmlns:o="urn:schemas-microsoft-com:office:office" xmlns:oel="http://schemas.microsoft.com/office/2019/extlst" xmlns:r="http://schemas.openxmlformats.org/officeDocument/2006/relationships" xmlns:m="http://schemas.openxmlformats.org/officeDocument/2006/math" xmlns:v="urn:schemas-microsoft-com:vml" xmlns:wp14="http://schemas.microsoft.com/office/word/2010/wordprocessingDrawing" xmlns:wp="http://schemas.openxmlformats.org/drawingml/2006/wordprocessingDrawing" xmlns:w10="urn:schemas-microsoft-com:office:word" xmlns:w="http://schemas.openxmlformats.org/wordprocessingml/2006/main" xmlns:w14="http://schemas.microsoft.com/office/word/2010/wordml" xmlns:w15="http://schemas.microsoft.com/office/word/2012/wordml" xmlns:w16cex="http://schemas.microsoft.com/office/word/2018/wordml/cex" xmlns:w16cid="http://schemas.microsoft.com/office/word/2016/wordml/cid" xmlns:w16="http://schemas.microsoft.com/office/word/2018/wordml" xmlns:w16sdtdh="http://schemas.microsoft.com/office/word/2020/wordml/sdtdatahash" xmlns:w16se="http://schemas.microsoft.com/office/word/2015/wordml/symex" xmlns:wpg="http://schemas.microsoft.com/office/word/2010/wordprocessingGroup" xmlns:wpi="http://schemas.microsoft.com/office/word/2010/wordprocessingInk" xmlns:wne="http://schemas.microsoft.com/office/word/2006/wordml" xmlns:wps="http://schemas.microsoft.com/office/word/2010/wordprocessingShape" mc:Ignorable="w14 w15 w16se w16cid w16 w16cex w16sdtdh wp14">
+  <w:p>
+    <w:pPr>
+      <w:pStyle w:val="Header"/>
+      <w:rPr>
+        <w:color w:val="5B9BD5" w:themeColor="accent1"/>
+        <w:sz w:val="20"/>
+      </w:rPr>
+    </w:pPr>
+  </w:p>
+  <w:p>
+    <w:pPr>
+      <w:pStyle w:val="Header"/>
+      <w:jc w:val="center"/>
+      <w:rPr>
+        <w:caps/>
+        <w:color w:val="5B9BD5" w:themeColor="accent1"/>
+      </w:rPr>
+    </w:pPr>
+    <w:r>
+      <w:rPr>
+        <w:caps/>
+        <w:color w:val="5B9BD5" w:themeColor="accent1"/>
+      </w:rPr>
+      <w:t xml:space="preserve"> </w:t>
+    </w:r>
+    <w:sdt>
+      <w:sdtPr>
+        <w:rPr>
+          <w:caps/>
+          <w:color w:val="5B9BD5" w:themeColor="accent1"/>
+        </w:rPr>
+        <w:alias w:val="Title"/>
+        <w:tag w:val=""/>
+        <w:id w:val="-1954942076"/>
+        <w:placeholder>
+          <w:docPart w:val="EF382D82B3E04233B29023F67FA93660"/>
+        </w:placeholder>
+        <w:dataBinding w:prefixMappings="xmlns:ns0='http://purl.org/dc/elements/1.1/' xmlns:ns1='http://schemas.openxmlformats.org/package/2006/metadata/core-properties' " w:xpath="/ns1:coreProperties[1]/ns0:title[1]" w:storeItemID="{6C3C8BC8-F283-45AE-878A-BAB7291924A1}"/>
+        <w:text/>
+      </w:sdtPr>
+      <w:sdtContent>
+        <w:r>
+          <w:rPr>
+            <w:caps/>
+            <w:color w:val="5B9BD5" w:themeColor="accent1"/>
+          </w:rPr>
+          <w:t>MODULE - 1</w:t>
+        </w:r>
+      </w:sdtContent>
+    </w:sdt>
+  </w:p>
+  <w:p>
+    <w:pPr>
+      <w:pStyle w:val="Header"/>
+    </w:pPr>
+  </w:p>
+</w:hdr>
+</file>
+
+<file path=word/numbering.xml><?xml version="1.0" encoding="utf-8"?>
+<w:numbering xmlns:wpc="http://schemas.microsoft.com/office/word/2010/wordprocessingCanvas" xmlns:cx="http://schemas.microsoft.com/office/drawing/2014/chartex" xmlns:cx1="http://schemas.microsoft.com/office/drawing/2015/9/8/chartex" xmlns:cx2="http://schemas.microsoft.com/office/drawing/2015/10/21/chartex" xmlns:cx3="http://schemas.microsoft.com/office/drawing/2016/5/9/chartex" xmlns:cx4="http://schemas.microsoft.com/office/drawing/2016/5/10/chartex" xmlns:cx5="http://schemas.microsoft.com/office/drawing/2016/5/11/chartex" xmlns:cx6="http://schemas.microsoft.com/office/drawing/2016/5/12/chartex" xmlns:cx7="http://schemas.microsoft.com/office/drawing/2016/5/13/chartex" xmlns:cx8="http://schemas.microsoft.com/office/drawing/2016/5/14/chartex" xmlns:mc="http://schemas.openxmlformats.org/markup-compatibility/2006" xmlns:aink="http://schemas.microsoft.com/office/drawing/2016/ink" xmlns:am3d="http://schemas.microsoft.com/office/drawing/2017/model3d" xmlns:o="urn:schemas-microsoft-com:office:office" xmlns:oel="http://schemas.microsoft.com/office/2019/extlst" xmlns:r="http://schemas.openxmlformats.org/officeDocument/2006/relationships" xmlns:m="http://schemas.openxmlformats.org/officeDocument/2006/math" xmlns:v="urn:schemas-microsoft-com:vml" xmlns:wp14="http://schemas.microsoft.com/office/word/2010/wordprocessingDrawing" xmlns:wp="http://schemas.openxmlformats.org/drawingml/2006/wordprocessingDrawing" xmlns:w10="urn:schemas-microsoft-com:office:word" xmlns:w="http://schemas.openxmlformats.org/wordprocessingml/2006/main" xmlns:w14="http://schemas.microsoft.com/office/word/2010/wordml" xmlns:w15="http://schemas.microsoft.com/office/word/2012/wordml" xmlns:w16cex="http://schemas.microsoft.com/office/word/2018/wordml/cex" xmlns:w16cid="http://schemas.microsoft.com/office/word/2016/wordml/cid" xmlns:w16="http://schemas.microsoft.com/office/word/2018/wordml" xmlns:w16sdtdh="http://schemas.microsoft.com/office/word/2020/wordml/sdtdatahash" xmlns:w16se="http://schemas.microsoft.com/office/word/2015/wordml/symex" xmlns:wpg="http://schemas.microsoft.com/office/word/2010/wordprocessingGroup" xmlns:wpi="http://schemas.microsoft.com/office/word/2010/wordprocessingInk" xmlns:wne="http://schemas.microsoft.com/office/word/2006/wordml" xmlns:wps="http://schemas.microsoft.com/office/word/2010/wordprocessingShape" mc:Ignorable="w14 w15 w16se w16cid w16 w16cex w16sdtdh wp14">
+  <w:abstractNum w:abstractNumId="0" w15:restartNumberingAfterBreak="0">
+    <w:nsid w:val="282143C0"/>
+    <w:multiLevelType w:val="hybridMultilevel"/>
+    <w:tmpl w:val="FF7837D4"/>
+    <w:lvl w:ilvl="0" w:tplc="40090001">
+      <w:start w:val="1"/>
+      <w:numFmt w:val="bullet"/>
+      <w:lvlText w:val=""/>
+      <w:lvlJc w:val="left"/>
+      <w:pPr>
+        <w:ind w:left="720" w:hanging="360"/>
+      </w:pPr>
+      <w:rPr>
+        <w:rFonts w:ascii="Symbol" w:hAnsi="Symbol" w:hint="default"/>
+        <w:sz w:val="28"/>
+        <w:szCs w:val="28"/>
+      </w:rPr>
+    </w:lvl>
+    <w:lvl w:ilvl="1" w:tplc="40090003" w:tentative="1">
+      <w:start w:val="1"/>
+      <w:numFmt w:val="bullet"/>
+      <w:lvlText w:val="o"/>
+      <w:lvlJc w:val="left"/>
+      <w:pPr>
+        <w:ind w:left="1440" w:hanging="360"/>
+      </w:pPr>
+      <w:rPr>
+        <w:rFonts w:ascii="Courier New" w:hAnsi="Courier New" w:cs="Courier New" w:hint="default"/>
+      </w:rPr>
+    </w:lvl>
+    <w:lvl w:ilvl="2" w:tplc="40090005" w:tentative="1">
+      <w:start w:val="1"/>
+      <w:numFmt w:val="bullet"/>
+      <w:lvlText w:val=""/>
+      <w:lvlJc w:val="left"/>
+      <w:pPr>
+        <w:ind w:left="2160" w:hanging="360"/>
+      </w:pPr>
+      <w:rPr>
+        <w:rFonts w:ascii="Wingdings" w:hAnsi="Wingdings" w:hint="default"/>
+      </w:rPr>
+    </w:lvl>
+    <w:lvl w:ilvl="3" w:tplc="40090001" w:tentative="1">
+      <w:start w:val="1"/>
+      <w:numFmt w:val="bullet"/>
+      <w:lvlText w:val=""/>
+      <w:lvlJc w:val="left"/>
+      <w:pPr>
+        <w:ind w:left="2880" w:hanging="360"/>
+      </w:pPr>
+      <w:rPr>
+        <w:rFonts w:ascii="Symbol" w:hAnsi="Symbol" w:hint="default"/>
+      </w:rPr>
+    </w:lvl>
+    <w:lvl w:ilvl="4" w:tplc="40090003" w:tentative="1">
+      <w:start w:val="1"/>
+      <w:numFmt w:val="bullet"/>
+      <w:lvlText w:val="o"/>
+      <w:lvlJc w:val="left"/>
+      <w:pPr>
+        <w:ind w:left="3600" w:hanging="360"/>
+      </w:pPr>
+      <w:rPr>
+        <w:rFonts w:ascii="Courier New" w:hAnsi="Courier New" w:cs="Courier New" w:hint="default"/>
+      </w:rPr>
+    </w:lvl>
+    <w:lvl w:ilvl="5" w:tplc="40090005" w:tentative="1">
+      <w:start w:val="1"/>
+      <w:numFmt w:val="bullet"/>
+      <w:lvlText w:val=""/>
+      <w:lvlJc w:val="left"/>
+      <w:pPr>
+        <w:ind w:left="4320" w:hanging="360"/>
+      </w:pPr>
+      <w:rPr>
+        <w:rFonts w:ascii="Wingdings" w:hAnsi="Wingdings" w:hint="default"/>
+      </w:rPr>
+    </w:lvl>
+    <w:lvl w:ilvl="6" w:tplc="40090001" w:tentative="1">
+      <w:start w:val="1"/>
+      <w:numFmt w:val="bullet"/>
+      <w:lvlText w:val=""/>
+      <w:lvlJc w:val="left"/>
+      <w:pPr>
+        <w:ind w:left="5040" w:hanging="360"/>
+      </w:pPr>
+      <w:rPr>
+        <w:rFonts w:ascii="Symbol" w:hAnsi="Symbol" w:hint="default"/>
+      </w:rPr>
+    </w:lvl>
+    <w:lvl w:ilvl="7" w:tplc="40090003" w:tentative="1">
+      <w:start w:val="1"/>
+      <w:numFmt w:val="bullet"/>
+      <w:lvlText w:val="o"/>
+      <w:lvlJc w:val="left"/>
+      <w:pPr>
+        <w:ind w:left="5760" w:hanging="360"/>
+      </w:pPr>
+      <w:rPr>
+        <w:rFonts w:ascii="Courier New" w:hAnsi="Courier New" w:cs="Courier New" w:hint="default"/>
+      </w:rPr>
+    </w:lvl>
+    <w:lvl w:ilvl="8" w:tplc="40090005" w:tentative="1">
+      <w:start w:val="1"/>
+      <w:numFmt w:val="bullet"/>
+      <w:lvlText w:val=""/>
+      <w:lvlJc w:val="left"/>
+      <w:pPr>
+        <w:ind w:left="6480" w:hanging="360"/>
+      </w:pPr>
+      <w:rPr>
+        <w:rFonts w:ascii="Wingdings" w:hAnsi="Wingdings" w:hint="default"/>
+      </w:rPr>
+    </w:lvl>
+  </w:abstractNum>
+  <w:abstractNum w:abstractNumId="1" w15:restartNumberingAfterBreak="0">
+    <w:nsid w:val="3F2364A8"/>
+    <w:multiLevelType w:val="hybridMultilevel"/>
+    <w:tmpl w:val="B5A4F812"/>
+    <w:lvl w:ilvl="0" w:tplc="40090001">
+      <w:start w:val="1"/>
+      <w:numFmt w:val="bullet"/>
+      <w:lvlText w:val=""/>
+      <w:lvlJc w:val="left"/>
+      <w:pPr>
+        <w:ind w:left="720" w:hanging="360"/>
+      </w:pPr>
+      <w:rPr>
+        <w:rFonts w:ascii="Symbol" w:hAnsi="Symbol" w:hint="default"/>
+      </w:rPr>
+    </w:lvl>
+    <w:lvl w:ilvl="1" w:tplc="40090003" w:tentative="1">
+      <w:start w:val="1"/>
+      <w:numFmt w:val="bullet"/>
+      <w:lvlText w:val="o"/>
+      <w:lvlJc w:val="left"/>
+      <w:pPr>
+        <w:ind w:left="1440" w:hanging="360"/>
+      </w:pPr>
+      <w:rPr>
+        <w:rFonts w:ascii="Courier New" w:hAnsi="Courier New" w:cs="Courier New" w:hint="default"/>
+      </w:rPr>
+    </w:lvl>
+    <w:lvl w:ilvl="2" w:tplc="40090005" w:tentative="1">
+      <w:start w:val="1"/>
+      <w:numFmt w:val="bullet"/>
+      <w:lvlText w:val=""/>
+      <w:lvlJc w:val="left"/>
+      <w:pPr>
+        <w:ind w:left="2160" w:hanging="360"/>
+      </w:pPr>
+      <w:rPr>
+        <w:rFonts w:ascii="Wingdings" w:hAnsi="Wingdings" w:hint="default"/>
+      </w:rPr>
+    </w:lvl>
+    <w:lvl w:ilvl="3" w:tplc="40090001" w:tentative="1">
+      <w:start w:val="1"/>
+      <w:numFmt w:val="bullet"/>
+      <w:lvlText w:val=""/>
+      <w:lvlJc w:val="left"/>
+      <w:pPr>
+        <w:ind w:left="2880" w:hanging="360"/>
+      </w:pPr>
+      <w:rPr>
+        <w:rFonts w:ascii="Symbol" w:hAnsi="Symbol" w:hint="default"/>
+      </w:rPr>
+    </w:lvl>
+    <w:lvl w:ilvl="4" w:tplc="40090003" w:tentative="1">
+      <w:start w:val="1"/>
+      <w:numFmt w:val="bullet"/>
+      <w:lvlText w:val="o"/>
+      <w:lvlJc w:val="left"/>
+      <w:pPr>
+        <w:ind w:left="3600" w:hanging="360"/>
+      </w:pPr>
+      <w:rPr>
+        <w:rFonts w:ascii="Courier New" w:hAnsi="Courier New" w:cs="Courier New" w:hint="default"/>
+      </w:rPr>
+    </w:lvl>
+    <w:lvl w:ilvl="5" w:tplc="40090005" w:tentative="1">
+      <w:start w:val="1"/>
+      <w:numFmt w:val="bullet"/>
+      <w:lvlText w:val=""/>
+      <w:lvlJc w:val="left"/>
+      <w:pPr>
+        <w:ind w:left="4320" w:hanging="360"/>
+      </w:pPr>
+      <w:rPr>
+        <w:rFonts w:ascii="Wingdings" w:hAnsi="Wingdings" w:hint="default"/>
+      </w:rPr>
+    </w:lvl>
+    <w:lvl w:ilvl="6" w:tplc="40090001" w:tentative="1">
+      <w:start w:val="1"/>
+      <w:numFmt w:val="bullet"/>
+      <w:lvlText w:val=""/>
+      <w:lvlJc w:val="left"/>
+      <w:pPr>
+        <w:ind w:left="5040" w:hanging="360"/>
+      </w:pPr>
+      <w:rPr>
+        <w:rFonts w:ascii="Symbol" w:hAnsi="Symbol" w:hint="default"/>
+      </w:rPr>
+    </w:lvl>
+    <w:lvl w:ilvl="7" w:tplc="40090003" w:tentative="1">
+      <w:start w:val="1"/>
+      <w:numFmt w:val="bullet"/>
+      <w:lvlText w:val="o"/>
+      <w:lvlJc w:val="left"/>
+      <w:pPr>
+        <w:ind w:left="5760" w:hanging="360"/>
+      </w:pPr>
+      <w:rPr>
+        <w:rFonts w:ascii="Courier New" w:hAnsi="Courier New" w:cs="Courier New" w:hint="default"/>
+      </w:rPr>
+    </w:lvl>
+    <w:lvl w:ilvl="8" w:tplc="40090005" w:tentative="1">
+      <w:start w:val="1"/>
+      <w:numFmt w:val="bullet"/>
+      <w:lvlText w:val=""/>
+      <w:lvlJc w:val="left"/>
+      <w:pPr>
+        <w:ind w:left="6480" w:hanging="360"/>
+      </w:pPr>
+      <w:rPr>
+        <w:rFonts w:ascii="Wingdings" w:hAnsi="Wingdings" w:hint="default"/>
+      </w:rPr>
+    </w:lvl>
+  </w:abstractNum>
+  <w:abstractNum w:abstractNumId="2" w15:restartNumberingAfterBreak="0">
+    <w:nsid w:val="725448F7"/>
+    <w:multiLevelType w:val="hybridMultilevel"/>
+    <w:tmpl w:val="3E7210D2"/>
+    <w:lvl w:ilvl="0" w:tplc="848A1094">
+      <w:start w:val="1"/>
+      <w:numFmt w:val="bullet"/>
+      <w:lvlText w:val=""/>
+      <w:lvlJc w:val="left"/>
+      <w:pPr>
+        <w:ind w:left="720" w:hanging="360"/>
+      </w:pPr>
+      <w:rPr>
+        <w:rFonts w:ascii="Wingdings" w:hAnsi="Wingdings" w:hint="default"/>
+        <w:sz w:val="28"/>
+        <w:szCs w:val="28"/>
+      </w:rPr>
+    </w:lvl>
+    <w:lvl w:ilvl="1" w:tplc="40090003" w:tentative="1">
+      <w:start w:val="1"/>
+      <w:numFmt w:val="bullet"/>
+      <w:lvlText w:val="o"/>
+      <w:lvlJc w:val="left"/>
+      <w:pPr>
+        <w:ind w:left="1440" w:hanging="360"/>
+      </w:pPr>
+      <w:rPr>
+        <w:rFonts w:ascii="Courier New" w:hAnsi="Courier New" w:cs="Courier New" w:hint="default"/>
+      </w:rPr>
+    </w:lvl>
+    <w:lvl w:ilvl="2" w:tplc="40090005" w:tentative="1">
+      <w:start w:val="1"/>
+      <w:numFmt w:val="bullet"/>
+      <w:lvlText w:val=""/>
+      <w:lvlJc w:val="left"/>
+      <w:pPr>
+        <w:ind w:left="2160" w:hanging="360"/>
+      </w:pPr>
+      <w:rPr>
+        <w:rFonts w:ascii="Wingdings" w:hAnsi="Wingdings" w:hint="default"/>
+      </w:rPr>
+    </w:lvl>
+    <w:lvl w:ilvl="3" w:tplc="40090001" w:tentative="1">
+      <w:start w:val="1"/>
+      <w:numFmt w:val="bullet"/>
+      <w:lvlText w:val=""/>
+      <w:lvlJc w:val="left"/>
+      <w:pPr>
+        <w:ind w:left="2880" w:hanging="360"/>
+      </w:pPr>
+      <w:rPr>
+        <w:rFonts w:ascii="Symbol" w:hAnsi="Symbol" w:hint="default"/>
+      </w:rPr>
+    </w:lvl>
+    <w:lvl w:ilvl="4" w:tplc="40090003" w:tentative="1">
+      <w:start w:val="1"/>
+      <w:numFmt w:val="bullet"/>
+      <w:lvlText w:val="o"/>
+      <w:lvlJc w:val="left"/>
+      <w:pPr>
+        <w:ind w:left="3600" w:hanging="360"/>
+      </w:pPr>
+      <w:rPr>
+        <w:rFonts w:ascii="Courier New" w:hAnsi="Courier New" w:cs="Courier New" w:hint="default"/>
+      </w:rPr>
+    </w:lvl>
+    <w:lvl w:ilvl="5" w:tplc="40090005" w:tentative="1">
+      <w:start w:val="1"/>
+      <w:numFmt w:val="bullet"/>
+      <w:lvlText w:val=""/>
+      <w:lvlJc w:val="left"/>
+      <w:pPr>
+        <w:ind w:left="4320" w:hanging="360"/>
+      </w:pPr>
+      <w:rPr>
+        <w:rFonts w:ascii="Wingdings" w:hAnsi="Wingdings" w:hint="default"/>
+      </w:rPr>
+    </w:lvl>
+    <w:lvl w:ilvl="6" w:tplc="40090001" w:tentative="1">
+      <w:start w:val="1"/>
+      <w:numFmt w:val="bullet"/>
+      <w:lvlText w:val=""/>
+      <w:lvlJc w:val="left"/>
+      <w:pPr>
+        <w:ind w:left="5040" w:hanging="360"/>
+      </w:pPr>
+      <w:rPr>
+        <w:rFonts w:ascii="Symbol" w:hAnsi="Symbol" w:hint="default"/>
+      </w:rPr>
+    </w:lvl>
+    <w:lvl w:ilvl="7" w:tplc="40090003" w:tentative="1">
+      <w:start w:val="1"/>
+      <w:numFmt w:val="bullet"/>
+      <w:lvlText w:val="o"/>
+      <w:lvlJc w:val="left"/>
+      <w:pPr>
+        <w:ind w:left="5760" w:hanging="360"/>
+      </w:pPr>
+      <w:rPr>
+        <w:rFonts w:ascii="Courier New" w:hAnsi="Courier New" w:cs="Courier New" w:hint="default"/>
+      </w:rPr>
+    </w:lvl>
+    <w:lvl w:ilvl="8" w:tplc="40090005" w:tentative="1">
+      <w:start w:val="1"/>
+      <w:numFmt w:val="bullet"/>
+      <w:lvlText w:val=""/>
+      <w:lvlJc w:val="left"/>
+      <w:pPr>
+        <w:ind w:left="6480" w:hanging="360"/>
+      </w:pPr>
+      <w:rPr>
+        <w:rFonts w:ascii="Wingdings" w:hAnsi="Wingdings" w:hint="default"/>
+      </w:rPr>
+    </w:lvl>
+  </w:abstractNum>
+  <w:num w:numId="1" w16cid:durableId="1295915449">
+    <w:abstractNumId w:val="2"/>
+  </w:num>
+  <w:num w:numId="2" w16cid:durableId="1853256175">
+    <w:abstractNumId w:val="0"/>
+  </w:num>
+  <w:num w:numId="3" w16cid:durableId="779645494">
+    <w:abstractNumId w:val="1"/>
+  </w:num>
+</w:numbering>
 </file>
 
 <file path=word/styles.xml><?xml version="1.0" encoding="utf-8"?>
@@ -474,7 +3393,678 @@
     <w:semiHidden/>
     <w:unhideWhenUsed/>
   </w:style>
+  <w:style w:type="paragraph" w:styleId="Header">
+    <w:name w:val="header"/>
+    <w:basedOn w:val="Normal"/>
+    <w:link w:val="HeaderChar"/>
+    <w:uiPriority w:val="99"/>
+    <w:unhideWhenUsed/>
+    <w:rsid w:val="006A601F"/>
+    <w:pPr>
+      <w:tabs>
+        <w:tab w:val="center" w:pos="4513"/>
+        <w:tab w:val="right" w:pos="9026"/>
+      </w:tabs>
+      <w:spacing w:after="0" w:line="240" w:lineRule="auto"/>
+    </w:pPr>
+  </w:style>
+  <w:style w:type="character" w:customStyle="1" w:styleId="HeaderChar">
+    <w:name w:val="Header Char"/>
+    <w:basedOn w:val="DefaultParagraphFont"/>
+    <w:link w:val="Header"/>
+    <w:uiPriority w:val="99"/>
+    <w:rsid w:val="006A601F"/>
+  </w:style>
+  <w:style w:type="paragraph" w:styleId="Footer">
+    <w:name w:val="footer"/>
+    <w:basedOn w:val="Normal"/>
+    <w:link w:val="FooterChar"/>
+    <w:uiPriority w:val="99"/>
+    <w:unhideWhenUsed/>
+    <w:rsid w:val="006A601F"/>
+    <w:pPr>
+      <w:tabs>
+        <w:tab w:val="center" w:pos="4513"/>
+        <w:tab w:val="right" w:pos="9026"/>
+      </w:tabs>
+      <w:spacing w:after="0" w:line="240" w:lineRule="auto"/>
+    </w:pPr>
+  </w:style>
+  <w:style w:type="character" w:customStyle="1" w:styleId="FooterChar">
+    <w:name w:val="Footer Char"/>
+    <w:basedOn w:val="DefaultParagraphFont"/>
+    <w:link w:val="Footer"/>
+    <w:uiPriority w:val="99"/>
+    <w:rsid w:val="006A601F"/>
+  </w:style>
+  <w:style w:type="paragraph" w:styleId="NormalWeb">
+    <w:name w:val="Normal (Web)"/>
+    <w:basedOn w:val="Normal"/>
+    <w:uiPriority w:val="99"/>
+    <w:semiHidden/>
+    <w:unhideWhenUsed/>
+    <w:rsid w:val="00B05122"/>
+    <w:pPr>
+      <w:spacing w:before="100" w:beforeAutospacing="1" w:after="100" w:afterAutospacing="1" w:line="240" w:lineRule="auto"/>
+    </w:pPr>
+    <w:rPr>
+      <w:rFonts w:ascii="Times New Roman" w:eastAsia="Times New Roman" w:hAnsi="Times New Roman" w:cs="Times New Roman"/>
+      <w:kern w:val="0"/>
+      <w:sz w:val="24"/>
+      <w:szCs w:val="24"/>
+      <w:lang w:eastAsia="en-IN"/>
+      <w14:ligatures w14:val="none"/>
+    </w:rPr>
+  </w:style>
+  <w:style w:type="character" w:styleId="Emphasis">
+    <w:name w:val="Emphasis"/>
+    <w:basedOn w:val="DefaultParagraphFont"/>
+    <w:uiPriority w:val="20"/>
+    <w:qFormat/>
+    <w:rsid w:val="00B05122"/>
+    <w:rPr>
+      <w:i/>
+      <w:iCs/>
+    </w:rPr>
+  </w:style>
+  <w:style w:type="paragraph" w:styleId="ListParagraph">
+    <w:name w:val="List Paragraph"/>
+    <w:basedOn w:val="Normal"/>
+    <w:uiPriority w:val="34"/>
+    <w:qFormat/>
+    <w:rsid w:val="00D2394D"/>
+    <w:pPr>
+      <w:ind w:left="720"/>
+      <w:contextualSpacing/>
+    </w:pPr>
+  </w:style>
 </w:styles>
+</file>
+
+<file path=word/glossary/document.xml><?xml version="1.0" encoding="utf-8"?>
+<w:glossaryDocument xmlns:wpc="http://schemas.microsoft.com/office/word/2010/wordprocessingCanvas" xmlns:cx="http://schemas.microsoft.com/office/drawing/2014/chartex" xmlns:cx1="http://schemas.microsoft.com/office/drawing/2015/9/8/chartex" xmlns:cx2="http://schemas.microsoft.com/office/drawing/2015/10/21/chartex" xmlns:cx3="http://schemas.microsoft.com/office/drawing/2016/5/9/chartex" xmlns:cx4="http://schemas.microsoft.com/office/drawing/2016/5/10/chartex" xmlns:cx5="http://schemas.microsoft.com/office/drawing/2016/5/11/chartex" xmlns:cx6="http://schemas.microsoft.com/office/drawing/2016/5/12/chartex" xmlns:cx7="http://schemas.microsoft.com/office/drawing/2016/5/13/chartex" xmlns:cx8="http://schemas.microsoft.com/office/drawing/2016/5/14/chartex" xmlns:mc="http://schemas.openxmlformats.org/markup-compatibility/2006" xmlns:aink="http://schemas.microsoft.com/office/drawing/2016/ink" xmlns:am3d="http://schemas.microsoft.com/office/drawing/2017/model3d" xmlns:o="urn:schemas-microsoft-com:office:office" xmlns:oel="http://schemas.microsoft.com/office/2019/extlst" xmlns:r="http://schemas.openxmlformats.org/officeDocument/2006/relationships" xmlns:m="http://schemas.openxmlformats.org/officeDocument/2006/math" xmlns:v="urn:schemas-microsoft-com:vml" xmlns:wp14="http://schemas.microsoft.com/office/word/2010/wordprocessingDrawing" xmlns:wp="http://schemas.openxmlformats.org/drawingml/2006/wordprocessingDrawing" xmlns:w10="urn:schemas-microsoft-com:office:word" xmlns:w="http://schemas.openxmlformats.org/wordprocessingml/2006/main" xmlns:w14="http://schemas.microsoft.com/office/word/2010/wordml" xmlns:w15="http://schemas.microsoft.com/office/word/2012/wordml" xmlns:w16cex="http://schemas.microsoft.com/office/word/2018/wordml/cex" xmlns:w16cid="http://schemas.microsoft.com/office/word/2016/wordml/cid" xmlns:w16="http://schemas.microsoft.com/office/word/2018/wordml" xmlns:w16sdtdh="http://schemas.microsoft.com/office/word/2020/wordml/sdtdatahash" xmlns:w16se="http://schemas.microsoft.com/office/word/2015/wordml/symex" xmlns:wpg="http://schemas.microsoft.com/office/word/2010/wordprocessingGroup" xmlns:wpi="http://schemas.microsoft.com/office/word/2010/wordprocessingInk" xmlns:wne="http://schemas.microsoft.com/office/word/2006/wordml" xmlns:wps="http://schemas.microsoft.com/office/word/2010/wordprocessingShape" mc:Ignorable="w14 w15 w16se w16cid w16 w16cex w16sdtdh wp14">
+  <w:docParts>
+    <w:docPart>
+      <w:docPartPr>
+        <w:name w:val="EF382D82B3E04233B29023F67FA93660"/>
+        <w:category>
+          <w:name w:val="General"/>
+          <w:gallery w:val="placeholder"/>
+        </w:category>
+        <w:types>
+          <w:type w:val="bbPlcHdr"/>
+        </w:types>
+        <w:behaviors>
+          <w:behavior w:val="content"/>
+        </w:behaviors>
+        <w:guid w:val="{BA05B44E-8875-4563-B257-363F09DA20A6}"/>
+      </w:docPartPr>
+      <w:docPartBody>
+        <w:p>
+          <w:pPr>
+            <w:pStyle w:val="EF382D82B3E04233B29023F67FA93660"/>
+          </w:pPr>
+          <w:r>
+            <w:rPr>
+              <w:caps/>
+              <w:color w:val="4472C4" w:themeColor="accent1"/>
+            </w:rPr>
+            <w:t>[Document title]</w:t>
+          </w:r>
+        </w:p>
+      </w:docPartBody>
+    </w:docPart>
+  </w:docParts>
+</w:glossaryDocument>
+</file>
+
+<file path=word/glossary/fontTable.xml><?xml version="1.0" encoding="utf-8"?>
+<w:fonts xmlns:mc="http://schemas.openxmlformats.org/markup-compatibility/2006" xmlns:r="http://schemas.openxmlformats.org/officeDocument/2006/relationships" xmlns:w="http://schemas.openxmlformats.org/wordprocessingml/2006/main" xmlns:w14="http://schemas.microsoft.com/office/word/2010/wordml" xmlns:w15="http://schemas.microsoft.com/office/word/2012/wordml" xmlns:w16cex="http://schemas.microsoft.com/office/word/2018/wordml/cex" xmlns:w16cid="http://schemas.microsoft.com/office/word/2016/wordml/cid" xmlns:w16="http://schemas.microsoft.com/office/word/2018/wordml" xmlns:w16sdtdh="http://schemas.microsoft.com/office/word/2020/wordml/sdtdatahash" xmlns:w16se="http://schemas.microsoft.com/office/word/2015/wordml/symex" mc:Ignorable="w14 w15 w16se w16cid w16 w16cex w16sdtdh">
+  <w:font w:name="Symbol">
+    <w:panose1 w:val="05050102010706020507"/>
+    <w:charset w:val="02"/>
+    <w:family w:val="roman"/>
+    <w:pitch w:val="variable"/>
+    <w:sig w:usb0="00000000" w:usb1="10000000" w:usb2="00000000" w:usb3="00000000" w:csb0="80000000" w:csb1="00000000"/>
+  </w:font>
+  <w:font w:name="Times New Roman">
+    <w:panose1 w:val="02020603050405020304"/>
+    <w:charset w:val="00"/>
+    <w:family w:val="roman"/>
+    <w:pitch w:val="variable"/>
+    <w:sig w:usb0="E0002EFF" w:usb1="C000785B" w:usb2="00000009" w:usb3="00000000" w:csb0="000001FF" w:csb1="00000000"/>
+  </w:font>
+  <w:font w:name="Courier New">
+    <w:panose1 w:val="02070309020205020404"/>
+    <w:charset w:val="00"/>
+    <w:family w:val="modern"/>
+    <w:pitch w:val="fixed"/>
+    <w:sig w:usb0="E0002EFF" w:usb1="C0007843" w:usb2="00000009" w:usb3="00000000" w:csb0="000001FF" w:csb1="00000000"/>
+  </w:font>
+  <w:font w:name="Wingdings">
+    <w:panose1 w:val="05000000000000000000"/>
+    <w:charset w:val="02"/>
+    <w:family w:val="auto"/>
+    <w:pitch w:val="variable"/>
+    <w:sig w:usb0="00000000" w:usb1="10000000" w:usb2="00000000" w:usb3="00000000" w:csb0="80000000" w:csb1="00000000"/>
+  </w:font>
+  <w:font w:name="Calibri">
+    <w:panose1 w:val="020F0502020204030204"/>
+    <w:charset w:val="00"/>
+    <w:family w:val="swiss"/>
+    <w:pitch w:val="variable"/>
+    <w:sig w:usb0="E4002EFF" w:usb1="C200247B" w:usb2="00000009" w:usb3="00000000" w:csb0="000001FF" w:csb1="00000000"/>
+  </w:font>
+  <w:font w:name="Segoe UI">
+    <w:panose1 w:val="020B0502040204020203"/>
+    <w:charset w:val="00"/>
+    <w:family w:val="swiss"/>
+    <w:pitch w:val="variable"/>
+    <w:sig w:usb0="E4002EFF" w:usb1="C000E47F" w:usb2="00000009" w:usb3="00000000" w:csb0="000001FF" w:csb1="00000000"/>
+  </w:font>
+  <w:font w:name="Arial">
+    <w:panose1 w:val="020B0604020202020204"/>
+    <w:charset w:val="00"/>
+    <w:family w:val="swiss"/>
+    <w:pitch w:val="variable"/>
+    <w:sig w:usb0="E0002EFF" w:usb1="C000785B" w:usb2="00000009" w:usb3="00000000" w:csb0="000001FF" w:csb1="00000000"/>
+  </w:font>
+  <w:font w:name="Calibri Light">
+    <w:panose1 w:val="020F0302020204030204"/>
+    <w:charset w:val="00"/>
+    <w:family w:val="swiss"/>
+    <w:pitch w:val="variable"/>
+    <w:sig w:usb0="E4002EFF" w:usb1="C200247B" w:usb2="00000009" w:usb3="00000000" w:csb0="000001FF" w:csb1="00000000"/>
+  </w:font>
+</w:fonts>
+</file>
+
+<file path=word/glossary/settings.xml><?xml version="1.0" encoding="utf-8"?>
+<w:settings xmlns:mc="http://schemas.openxmlformats.org/markup-compatibility/2006" xmlns:o="urn:schemas-microsoft-com:office:office" xmlns:r="http://schemas.openxmlformats.org/officeDocument/2006/relationships" xmlns:m="http://schemas.openxmlformats.org/officeDocument/2006/math" xmlns:v="urn:schemas-microsoft-com:vml" xmlns:w10="urn:schemas-microsoft-com:office:word" xmlns:w="http://schemas.openxmlformats.org/wordprocessingml/2006/main" xmlns:w14="http://schemas.microsoft.com/office/word/2010/wordml" xmlns:w15="http://schemas.microsoft.com/office/word/2012/wordml" xmlns:w16cex="http://schemas.microsoft.com/office/word/2018/wordml/cex" xmlns:w16cid="http://schemas.microsoft.com/office/word/2016/wordml/cid" xmlns:w16="http://schemas.microsoft.com/office/word/2018/wordml" xmlns:w16sdtdh="http://schemas.microsoft.com/office/word/2020/wordml/sdtdatahash" xmlns:w16se="http://schemas.microsoft.com/office/word/2015/wordml/symex" xmlns:sl="http://schemas.openxmlformats.org/schemaLibrary/2006/main" mc:Ignorable="w14 w15 w16se w16cid w16 w16cex w16sdtdh">
+  <w:view w:val="normal"/>
+  <w:defaultTabStop w:val="720"/>
+  <w:characterSpacingControl w:val="doNotCompress"/>
+  <w:compat>
+    <w:useFELayout/>
+    <w:compatSetting w:name="compatibilityMode" w:uri="http://schemas.microsoft.com/office/word" w:val="15"/>
+    <w:compatSetting w:name="overrideTableStyleFontSizeAndJustification" w:uri="http://schemas.microsoft.com/office/word" w:val="1"/>
+    <w:compatSetting w:name="enableOpenTypeFeatures" w:uri="http://schemas.microsoft.com/office/word" w:val="1"/>
+    <w:compatSetting w:name="doNotFlipMirrorIndents" w:uri="http://schemas.microsoft.com/office/word" w:val="1"/>
+    <w:compatSetting w:name="differentiateMultirowTableHeaders" w:uri="http://schemas.microsoft.com/office/word" w:val="1"/>
+    <w:compatSetting w:name="useWord2013TrackBottomHyphenation" w:uri="http://schemas.microsoft.com/office/word" w:val="1"/>
+  </w:compat>
+  <w:rsids>
+    <w:rsidRoot w:val="002B7445"/>
+    <w:rsid w:val="001318D2"/>
+    <w:rsid w:val="002B7445"/>
+    <w:rsid w:val="003E728A"/>
+    <w:rsid w:val="006468AB"/>
+    <w:rsid w:val="00700D65"/>
+    <w:rsid w:val="0089659B"/>
+    <w:rsid w:val="00E361E1"/>
+    <w:rsid w:val="00F51B2A"/>
+  </w:rsids>
+  <m:mathPr>
+    <m:mathFont m:val="Cambria Math"/>
+    <m:brkBin m:val="before"/>
+    <m:brkBinSub m:val="--"/>
+    <m:smallFrac m:val="0"/>
+    <m:dispDef/>
+    <m:lMargin m:val="0"/>
+    <m:rMargin m:val="0"/>
+    <m:defJc m:val="centerGroup"/>
+    <m:wrapIndent m:val="1440"/>
+    <m:intLim m:val="subSup"/>
+    <m:naryLim m:val="undOvr"/>
+  </m:mathPr>
+  <w:themeFontLang w:val="en-IN"/>
+  <w:clrSchemeMapping w:bg1="light1" w:t1="dark1" w:bg2="light2" w:t2="dark2" w:accent1="accent1" w:accent2="accent2" w:accent3="accent3" w:accent4="accent4" w:accent5="accent5" w:accent6="accent6" w:hyperlink="hyperlink" w:followedHyperlink="followedHyperlink"/>
+  <w:decimalSymbol w:val="."/>
+  <w:listSeparator w:val=","/>
+  <w15:chartTrackingRefBased/>
+</w:settings>
+</file>
+
+<file path=word/glossary/styles.xml><?xml version="1.0" encoding="utf-8"?>
+<w:styles xmlns:mc="http://schemas.openxmlformats.org/markup-compatibility/2006" xmlns:r="http://schemas.openxmlformats.org/officeDocument/2006/relationships" xmlns:w="http://schemas.openxmlformats.org/wordprocessingml/2006/main" xmlns:w14="http://schemas.microsoft.com/office/word/2010/wordml" xmlns:w15="http://schemas.microsoft.com/office/word/2012/wordml" xmlns:w16cex="http://schemas.microsoft.com/office/word/2018/wordml/cex" xmlns:w16cid="http://schemas.microsoft.com/office/word/2016/wordml/cid" xmlns:w16="http://schemas.microsoft.com/office/word/2018/wordml" xmlns:w16sdtdh="http://schemas.microsoft.com/office/word/2020/wordml/sdtdatahash" xmlns:w16se="http://schemas.microsoft.com/office/word/2015/wordml/symex" mc:Ignorable="w14 w15 w16se w16cid w16 w16cex w16sdtdh">
+  <w:docDefaults>
+    <w:rPrDefault>
+      <w:rPr>
+        <w:rFonts w:asciiTheme="minorHAnsi" w:eastAsiaTheme="minorEastAsia" w:hAnsiTheme="minorHAnsi" w:cstheme="minorBidi"/>
+        <w:kern w:val="2"/>
+        <w:sz w:val="22"/>
+        <w:szCs w:val="22"/>
+        <w:lang w:val="en-IN" w:eastAsia="en-IN" w:bidi="ar-SA"/>
+        <w14:ligatures w14:val="standardContextual"/>
+      </w:rPr>
+    </w:rPrDefault>
+    <w:pPrDefault>
+      <w:pPr>
+        <w:spacing w:after="160" w:line="259" w:lineRule="auto"/>
+      </w:pPr>
+    </w:pPrDefault>
+  </w:docDefaults>
+  <w:latentStyles w:defLockedState="0" w:defUIPriority="99" w:defSemiHidden="0" w:defUnhideWhenUsed="0" w:defQFormat="0" w:count="376">
+    <w:lsdException w:name="Normal" w:uiPriority="0" w:qFormat="1"/>
+    <w:lsdException w:name="heading 1" w:uiPriority="9" w:qFormat="1"/>
+    <w:lsdException w:name="heading 2" w:semiHidden="1" w:uiPriority="9" w:unhideWhenUsed="1" w:qFormat="1"/>
+    <w:lsdException w:name="heading 3" w:semiHidden="1" w:uiPriority="9" w:unhideWhenUsed="1" w:qFormat="1"/>
+    <w:lsdException w:name="heading 4" w:semiHidden="1" w:uiPriority="9" w:unhideWhenUsed="1" w:qFormat="1"/>
+    <w:lsdException w:name="heading 5" w:semiHidden="1" w:uiPriority="9" w:unhideWhenUsed="1" w:qFormat="1"/>
+    <w:lsdException w:name="heading 6" w:semiHidden="1" w:uiPriority="9" w:unhideWhenUsed="1" w:qFormat="1"/>
+    <w:lsdException w:name="heading 7" w:semiHidden="1" w:uiPriority="9" w:unhideWhenUsed="1" w:qFormat="1"/>
+    <w:lsdException w:name="heading 8" w:semiHidden="1" w:uiPriority="9" w:unhideWhenUsed="1" w:qFormat="1"/>
+    <w:lsdException w:name="heading 9" w:semiHidden="1" w:uiPriority="9" w:unhideWhenUsed="1" w:qFormat="1"/>
+    <w:lsdException w:name="index 1" w:semiHidden="1" w:unhideWhenUsed="1"/>
+    <w:lsdException w:name="index 2" w:semiHidden="1" w:unhideWhenUsed="1"/>
+    <w:lsdException w:name="index 3" w:semiHidden="1" w:unhideWhenUsed="1"/>
+    <w:lsdException w:name="index 4" w:semiHidden="1" w:unhideWhenUsed="1"/>
+    <w:lsdException w:name="index 5" w:semiHidden="1" w:unhideWhenUsed="1"/>
+    <w:lsdException w:name="index 6" w:semiHidden="1" w:unhideWhenUsed="1"/>
+    <w:lsdException w:name="index 7" w:semiHidden="1" w:unhideWhenUsed="1"/>
+    <w:lsdException w:name="index 8" w:semiHidden="1" w:unhideWhenUsed="1"/>
+    <w:lsdException w:name="index 9" w:semiHidden="1" w:unhideWhenUsed="1"/>
+    <w:lsdException w:name="toc 1" w:semiHidden="1" w:uiPriority="39" w:unhideWhenUsed="1"/>
+    <w:lsdException w:name="toc 2" w:semiHidden="1" w:uiPriority="39" w:unhideWhenUsed="1"/>
+    <w:lsdException w:name="toc 3" w:semiHidden="1" w:uiPriority="39" w:unhideWhenUsed="1"/>
+    <w:lsdException w:name="toc 4" w:semiHidden="1" w:uiPriority="39" w:unhideWhenUsed="1"/>
+    <w:lsdException w:name="toc 5" w:semiHidden="1" w:uiPriority="39" w:unhideWhenUsed="1"/>
+    <w:lsdException w:name="toc 6" w:semiHidden="1" w:uiPriority="39" w:unhideWhenUsed="1"/>
+    <w:lsdException w:name="toc 7" w:semiHidden="1" w:uiPriority="39" w:unhideWhenUsed="1"/>
+    <w:lsdException w:name="toc 8" w:semiHidden="1" w:uiPriority="39" w:unhideWhenUsed="1"/>
+    <w:lsdException w:name="toc 9" w:semiHidden="1" w:uiPriority="39" w:unhideWhenUsed="1"/>
+    <w:lsdException w:name="Normal Indent" w:semiHidden="1" w:unhideWhenUsed="1"/>
+    <w:lsdException w:name="footnote text" w:semiHidden="1" w:unhideWhenUsed="1"/>
+    <w:lsdException w:name="annotation text" w:semiHidden="1" w:unhideWhenUsed="1"/>
+    <w:lsdException w:name="header" w:semiHidden="1" w:unhideWhenUsed="1"/>
+    <w:lsdException w:name="footer" w:semiHidden="1" w:unhideWhenUsed="1"/>
+    <w:lsdException w:name="index heading" w:semiHidden="1" w:unhideWhenUsed="1"/>
+    <w:lsdException w:name="caption" w:semiHidden="1" w:uiPriority="35" w:unhideWhenUsed="1" w:qFormat="1"/>
+    <w:lsdException w:name="table of figures" w:semiHidden="1" w:unhideWhenUsed="1"/>
+    <w:lsdException w:name="envelope address" w:semiHidden="1" w:unhideWhenUsed="1"/>
+    <w:lsdException w:name="envelope return" w:semiHidden="1" w:unhideWhenUsed="1"/>
+    <w:lsdException w:name="footnote reference" w:semiHidden="1" w:unhideWhenUsed="1"/>
+    <w:lsdException w:name="annotation reference" w:semiHidden="1" w:unhideWhenUsed="1"/>
+    <w:lsdException w:name="line number" w:semiHidden="1" w:unhideWhenUsed="1"/>
+    <w:lsdException w:name="page number" w:semiHidden="1" w:unhideWhenUsed="1"/>
+    <w:lsdException w:name="endnote reference" w:semiHidden="1" w:unhideWhenUsed="1"/>
+    <w:lsdException w:name="endnote text" w:semiHidden="1" w:unhideWhenUsed="1"/>
+    <w:lsdException w:name="table of authorities" w:semiHidden="1" w:unhideWhenUsed="1"/>
+    <w:lsdException w:name="macro" w:semiHidden="1" w:unhideWhenUsed="1"/>
+    <w:lsdException w:name="toa heading" w:semiHidden="1" w:unhideWhenUsed="1"/>
+    <w:lsdException w:name="List" w:semiHidden="1" w:unhideWhenUsed="1"/>
+    <w:lsdException w:name="List Bullet" w:semiHidden="1" w:unhideWhenUsed="1"/>
+    <w:lsdException w:name="List Number" w:semiHidden="1" w:unhideWhenUsed="1"/>
+    <w:lsdException w:name="List 2" w:semiHidden="1" w:unhideWhenUsed="1"/>
+    <w:lsdException w:name="List 3" w:semiHidden="1" w:unhideWhenUsed="1"/>
+    <w:lsdException w:name="List 4" w:semiHidden="1" w:unhideWhenUsed="1"/>
+    <w:lsdException w:name="List 5" w:semiHidden="1" w:unhideWhenUsed="1"/>
+    <w:lsdException w:name="List Bullet 2" w:semiHidden="1" w:unhideWhenUsed="1"/>
+    <w:lsdException w:name="List Bullet 3" w:semiHidden="1" w:unhideWhenUsed="1"/>
+    <w:lsdException w:name="List Bullet 4" w:semiHidden="1" w:unhideWhenUsed="1"/>
+    <w:lsdException w:name="List Bullet 5" w:semiHidden="1" w:unhideWhenUsed="1"/>
+    <w:lsdException w:name="List Number 2" w:semiHidden="1" w:unhideWhenUsed="1"/>
+    <w:lsdException w:name="List Number 3" w:semiHidden="1" w:unhideWhenUsed="1"/>
+    <w:lsdException w:name="List Number 4" w:semiHidden="1" w:unhideWhenUsed="1"/>
+    <w:lsdException w:name="List Number 5" w:semiHidden="1" w:unhideWhenUsed="1"/>
+    <w:lsdException w:name="Title" w:uiPriority="10" w:qFormat="1"/>
+    <w:lsdException w:name="Closing" w:semiHidden="1" w:unhideWhenUsed="1"/>
+    <w:lsdException w:name="Signature" w:semiHidden="1" w:unhideWhenUsed="1"/>
+    <w:lsdException w:name="Default Paragraph Font" w:semiHidden="1" w:uiPriority="1" w:unhideWhenUsed="1"/>
+    <w:lsdException w:name="Body Text" w:semiHidden="1" w:unhideWhenUsed="1"/>
+    <w:lsdException w:name="Body Text Indent" w:semiHidden="1" w:unhideWhenUsed="1"/>
+    <w:lsdException w:name="List Continue" w:semiHidden="1" w:unhideWhenUsed="1"/>
+    <w:lsdException w:name="List Continue 2" w:semiHidden="1" w:unhideWhenUsed="1"/>
+    <w:lsdException w:name="List Continue 3" w:semiHidden="1" w:unhideWhenUsed="1"/>
+    <w:lsdException w:name="List Continue 4" w:semiHidden="1" w:unhideWhenUsed="1"/>
+    <w:lsdException w:name="List Continue 5" w:semiHidden="1" w:unhideWhenUsed="1"/>
+    <w:lsdException w:name="Message Header" w:semiHidden="1" w:unhideWhenUsed="1"/>
+    <w:lsdException w:name="Subtitle" w:uiPriority="11" w:qFormat="1"/>
+    <w:lsdException w:name="Salutation" w:semiHidden="1" w:unhideWhenUsed="1"/>
+    <w:lsdException w:name="Date" w:semiHidden="1" w:unhideWhenUsed="1"/>
+    <w:lsdException w:name="Body Text First Indent" w:semiHidden="1" w:unhideWhenUsed="1"/>
+    <w:lsdException w:name="Body Text First Indent 2" w:semiHidden="1" w:unhideWhenUsed="1"/>
+    <w:lsdException w:name="Note Heading" w:semiHidden="1" w:unhideWhenUsed="1"/>
+    <w:lsdException w:name="Body Text 2" w:semiHidden="1" w:unhideWhenUsed="1"/>
+    <w:lsdException w:name="Body Text 3" w:semiHidden="1" w:unhideWhenUsed="1"/>
+    <w:lsdException w:name="Body Text Indent 2" w:semiHidden="1" w:unhideWhenUsed="1"/>
+    <w:lsdException w:name="Body Text Indent 3" w:semiHidden="1" w:unhideWhenUsed="1"/>
+    <w:lsdException w:name="Block Text" w:semiHidden="1" w:unhideWhenUsed="1"/>
+    <w:lsdException w:name="Hyperlink" w:semiHidden="1" w:unhideWhenUsed="1"/>
+    <w:lsdException w:name="FollowedHyperlink" w:semiHidden="1" w:unhideWhenUsed="1"/>
+    <w:lsdException w:name="Strong" w:uiPriority="22" w:qFormat="1"/>
+    <w:lsdException w:name="Emphasis" w:uiPriority="20" w:qFormat="1"/>
+    <w:lsdException w:name="Document Map" w:semiHidden="1" w:unhideWhenUsed="1"/>
+    <w:lsdException w:name="Plain Text" w:semiHidden="1" w:unhideWhenUsed="1"/>
+    <w:lsdException w:name="E-mail Signature" w:semiHidden="1" w:unhideWhenUsed="1"/>
+    <w:lsdException w:name="HTML Top of Form" w:semiHidden="1" w:unhideWhenUsed="1"/>
+    <w:lsdException w:name="HTML Bottom of Form" w:semiHidden="1" w:unhideWhenUsed="1"/>
+    <w:lsdException w:name="Normal (Web)" w:semiHidden="1" w:unhideWhenUsed="1"/>
+    <w:lsdException w:name="HTML Acronym" w:semiHidden="1" w:unhideWhenUsed="1"/>
+    <w:lsdException w:name="HTML Address" w:semiHidden="1" w:unhideWhenUsed="1"/>
+    <w:lsdException w:name="HTML Cite" w:semiHidden="1" w:unhideWhenUsed="1"/>
+    <w:lsdException w:name="HTML Code" w:semiHidden="1" w:unhideWhenUsed="1"/>
+    <w:lsdException w:name="HTML Definition" w:semiHidden="1" w:unhideWhenUsed="1"/>
+    <w:lsdException w:name="HTML Keyboard" w:semiHidden="1" w:unhideWhenUsed="1"/>
+    <w:lsdException w:name="HTML Preformatted" w:semiHidden="1" w:unhideWhenUsed="1"/>
+    <w:lsdException w:name="HTML Sample" w:semiHidden="1" w:unhideWhenUsed="1"/>
+    <w:lsdException w:name="HTML Typewriter" w:semiHidden="1" w:unhideWhenUsed="1"/>
+    <w:lsdException w:name="HTML Variable" w:semiHidden="1" w:unhideWhenUsed="1"/>
+    <w:lsdException w:name="Normal Table" w:semiHidden="1" w:unhideWhenUsed="1"/>
+    <w:lsdException w:name="annotation subject" w:semiHidden="1" w:unhideWhenUsed="1"/>
+    <w:lsdException w:name="No List" w:semiHidden="1" w:unhideWhenUsed="1"/>
+    <w:lsdException w:name="Outline List 1" w:semiHidden="1" w:unhideWhenUsed="1"/>
+    <w:lsdException w:name="Outline List 2" w:semiHidden="1" w:unhideWhenUsed="1"/>
+    <w:lsdException w:name="Outline List 3" w:semiHidden="1" w:unhideWhenUsed="1"/>
+    <w:lsdException w:name="Table Simple 1" w:semiHidden="1" w:unhideWhenUsed="1"/>
+    <w:lsdException w:name="Table Simple 2" w:semiHidden="1" w:unhideWhenUsed="1"/>
+    <w:lsdException w:name="Table Simple 3" w:semiHidden="1" w:unhideWhenUsed="1"/>
+    <w:lsdException w:name="Table Classic 1" w:semiHidden="1" w:unhideWhenUsed="1"/>
+    <w:lsdException w:name="Table Classic 2" w:semiHidden="1" w:unhideWhenUsed="1"/>
+    <w:lsdException w:name="Table Classic 3" w:semiHidden="1" w:unhideWhenUsed="1"/>
+    <w:lsdException w:name="Table Classic 4" w:semiHidden="1" w:unhideWhenUsed="1"/>
+    <w:lsdException w:name="Table Colorful 1" w:semiHidden="1" w:unhideWhenUsed="1"/>
+    <w:lsdException w:name="Table Colorful 2" w:semiHidden="1" w:unhideWhenUsed="1"/>
+    <w:lsdException w:name="Table Colorful 3" w:semiHidden="1" w:unhideWhenUsed="1"/>
+    <w:lsdException w:name="Table Columns 1" w:semiHidden="1" w:unhideWhenUsed="1"/>
+    <w:lsdException w:name="Table Columns 2" w:semiHidden="1" w:unhideWhenUsed="1"/>
+    <w:lsdException w:name="Table Columns 3" w:semiHidden="1" w:unhideWhenUsed="1"/>
+    <w:lsdException w:name="Table Columns 4" w:semiHidden="1" w:unhideWhenUsed="1"/>
+    <w:lsdException w:name="Table Columns 5" w:semiHidden="1" w:unhideWhenUsed="1"/>
+    <w:lsdException w:name="Table Grid 1" w:semiHidden="1" w:unhideWhenUsed="1"/>
+    <w:lsdException w:name="Table Grid 2" w:semiHidden="1" w:unhideWhenUsed="1"/>
+    <w:lsdException w:name="Table Grid 3" w:semiHidden="1" w:unhideWhenUsed="1"/>
+    <w:lsdException w:name="Table Grid 4" w:semiHidden="1" w:unhideWhenUsed="1"/>
+    <w:lsdException w:name="Table Grid 5" w:semiHidden="1" w:unhideWhenUsed="1"/>
+    <w:lsdException w:name="Table Grid 6" w:semiHidden="1" w:unhideWhenUsed="1"/>
+    <w:lsdException w:name="Table Grid 7" w:semiHidden="1" w:unhideWhenUsed="1"/>
+    <w:lsdException w:name="Table Grid 8" w:semiHidden="1" w:unhideWhenUsed="1"/>
+    <w:lsdException w:name="Table List 1" w:semiHidden="1" w:unhideWhenUsed="1"/>
+    <w:lsdException w:name="Table List 2" w:semiHidden="1" w:unhideWhenUsed="1"/>
+    <w:lsdException w:name="Table List 3" w:semiHidden="1" w:unhideWhenUsed="1"/>
+    <w:lsdException w:name="Table List 4" w:semiHidden="1" w:unhideWhenUsed="1"/>
+    <w:lsdException w:name="Table List 5" w:semiHidden="1" w:unhideWhenUsed="1"/>
+    <w:lsdException w:name="Table List 6" w:semiHidden="1" w:unhideWhenUsed="1"/>
+    <w:lsdException w:name="Table List 7" w:semiHidden="1" w:unhideWhenUsed="1"/>
+    <w:lsdException w:name="Table List 8" w:semiHidden="1" w:unhideWhenUsed="1"/>
+    <w:lsdException w:name="Table 3D effects 1" w:semiHidden="1" w:unhideWhenUsed="1"/>
+    <w:lsdException w:name="Table 3D effects 2" w:semiHidden="1" w:unhideWhenUsed="1"/>
+    <w:lsdException w:name="Table 3D effects 3" w:semiHidden="1" w:unhideWhenUsed="1"/>
+    <w:lsdException w:name="Table Contemporary" w:semiHidden="1" w:unhideWhenUsed="1"/>
+    <w:lsdException w:name="Table Elegant" w:semiHidden="1" w:unhideWhenUsed="1"/>
+    <w:lsdException w:name="Table Professional" w:semiHidden="1" w:unhideWhenUsed="1"/>
+    <w:lsdException w:name="Table Subtle 1" w:semiHidden="1" w:unhideWhenUsed="1"/>
+    <w:lsdException w:name="Table Subtle 2" w:semiHidden="1" w:unhideWhenUsed="1"/>
+    <w:lsdException w:name="Table Web 1" w:semiHidden="1" w:unhideWhenUsed="1"/>
+    <w:lsdException w:name="Table Web 2" w:semiHidden="1" w:unhideWhenUsed="1"/>
+    <w:lsdException w:name="Table Web 3" w:semiHidden="1" w:unhideWhenUsed="1"/>
+    <w:lsdException w:name="Balloon Text" w:semiHidden="1" w:unhideWhenUsed="1"/>
+    <w:lsdException w:name="Table Grid" w:uiPriority="39"/>
+    <w:lsdException w:name="Table Theme" w:semiHidden="1" w:unhideWhenUsed="1"/>
+    <w:lsdException w:name="Placeholder Text" w:semiHidden="1"/>
+    <w:lsdException w:name="No Spacing" w:uiPriority="1" w:qFormat="1"/>
+    <w:lsdException w:name="Light Shading" w:uiPriority="60"/>
+    <w:lsdException w:name="Light List" w:uiPriority="61"/>
+    <w:lsdException w:name="Light Grid" w:uiPriority="62"/>
+    <w:lsdException w:name="Medium Shading 1" w:uiPriority="63"/>
+    <w:lsdException w:name="Medium Shading 2" w:uiPriority="64"/>
+    <w:lsdException w:name="Medium List 1" w:uiPriority="65"/>
+    <w:lsdException w:name="Medium List 2" w:uiPriority="66"/>
+    <w:lsdException w:name="Medium Grid 1" w:uiPriority="67"/>
+    <w:lsdException w:name="Medium Grid 2" w:uiPriority="68"/>
+    <w:lsdException w:name="Medium Grid 3" w:uiPriority="69"/>
+    <w:lsdException w:name="Dark List" w:uiPriority="70"/>
+    <w:lsdException w:name="Colorful Shading" w:uiPriority="71"/>
+    <w:lsdException w:name="Colorful List" w:uiPriority="72"/>
+    <w:lsdException w:name="Colorful Grid" w:uiPriority="73"/>
+    <w:lsdException w:name="Light Shading Accent 1" w:uiPriority="60"/>
+    <w:lsdException w:name="Light List Accent 1" w:uiPriority="61"/>
+    <w:lsdException w:name="Light Grid Accent 1" w:uiPriority="62"/>
+    <w:lsdException w:name="Medium Shading 1 Accent 1" w:uiPriority="63"/>
+    <w:lsdException w:name="Medium Shading 2 Accent 1" w:uiPriority="64"/>
+    <w:lsdException w:name="Medium List 1 Accent 1" w:uiPriority="65"/>
+    <w:lsdException w:name="Revision" w:semiHidden="1"/>
+    <w:lsdException w:name="List Paragraph" w:uiPriority="34" w:qFormat="1"/>
+    <w:lsdException w:name="Quote" w:uiPriority="29" w:qFormat="1"/>
+    <w:lsdException w:name="Intense Quote" w:uiPriority="30" w:qFormat="1"/>
+    <w:lsdException w:name="Medium List 2 Accent 1" w:uiPriority="66"/>
+    <w:lsdException w:name="Medium Grid 1 Accent 1" w:uiPriority="67"/>
+    <w:lsdException w:name="Medium Grid 2 Accent 1" w:uiPriority="68"/>
+    <w:lsdException w:name="Medium Grid 3 Accent 1" w:uiPriority="69"/>
+    <w:lsdException w:name="Dark List Accent 1" w:uiPriority="70"/>
+    <w:lsdException w:name="Colorful Shading Accent 1" w:uiPriority="71"/>
+    <w:lsdException w:name="Colorful List Accent 1" w:uiPriority="72"/>
+    <w:lsdException w:name="Colorful Grid Accent 1" w:uiPriority="73"/>
+    <w:lsdException w:name="Light Shading Accent 2" w:uiPriority="60"/>
+    <w:lsdException w:name="Light List Accent 2" w:uiPriority="61"/>
+    <w:lsdException w:name="Light Grid Accent 2" w:uiPriority="62"/>
+    <w:lsdException w:name="Medium Shading 1 Accent 2" w:uiPriority="63"/>
+    <w:lsdException w:name="Medium Shading 2 Accent 2" w:uiPriority="64"/>
+    <w:lsdException w:name="Medium List 1 Accent 2" w:uiPriority="65"/>
+    <w:lsdException w:name="Medium List 2 Accent 2" w:uiPriority="66"/>
+    <w:lsdException w:name="Medium Grid 1 Accent 2" w:uiPriority="67"/>
+    <w:lsdException w:name="Medium Grid 2 Accent 2" w:uiPriority="68"/>
+    <w:lsdException w:name="Medium Grid 3 Accent 2" w:uiPriority="69"/>
+    <w:lsdException w:name="Dark List Accent 2" w:uiPriority="70"/>
+    <w:lsdException w:name="Colorful Shading Accent 2" w:uiPriority="71"/>
+    <w:lsdException w:name="Colorful List Accent 2" w:uiPriority="72"/>
+    <w:lsdException w:name="Colorful Grid Accent 2" w:uiPriority="73"/>
+    <w:lsdException w:name="Light Shading Accent 3" w:uiPriority="60"/>
+    <w:lsdException w:name="Light List Accent 3" w:uiPriority="61"/>
+    <w:lsdException w:name="Light Grid Accent 3" w:uiPriority="62"/>
+    <w:lsdException w:name="Medium Shading 1 Accent 3" w:uiPriority="63"/>
+    <w:lsdException w:name="Medium Shading 2 Accent 3" w:uiPriority="64"/>
+    <w:lsdException w:name="Medium List 1 Accent 3" w:uiPriority="65"/>
+    <w:lsdException w:name="Medium List 2 Accent 3" w:uiPriority="66"/>
+    <w:lsdException w:name="Medium Grid 1 Accent 3" w:uiPriority="67"/>
+    <w:lsdException w:name="Medium Grid 2 Accent 3" w:uiPriority="68"/>
+    <w:lsdException w:name="Medium Grid 3 Accent 3" w:uiPriority="69"/>
+    <w:lsdException w:name="Dark List Accent 3" w:uiPriority="70"/>
+    <w:lsdException w:name="Colorful Shading Accent 3" w:uiPriority="71"/>
+    <w:lsdException w:name="Colorful List Accent 3" w:uiPriority="72"/>
+    <w:lsdException w:name="Colorful Grid Accent 3" w:uiPriority="73"/>
+    <w:lsdException w:name="Light Shading Accent 4" w:uiPriority="60"/>
+    <w:lsdException w:name="Light List Accent 4" w:uiPriority="61"/>
+    <w:lsdException w:name="Light Grid Accent 4" w:uiPriority="62"/>
+    <w:lsdException w:name="Medium Shading 1 Accent 4" w:uiPriority="63"/>
+    <w:lsdException w:name="Medium Shading 2 Accent 4" w:uiPriority="64"/>
+    <w:lsdException w:name="Medium List 1 Accent 4" w:uiPriority="65"/>
+    <w:lsdException w:name="Medium List 2 Accent 4" w:uiPriority="66"/>
+    <w:lsdException w:name="Medium Grid 1 Accent 4" w:uiPriority="67"/>
+    <w:lsdException w:name="Medium Grid 2 Accent 4" w:uiPriority="68"/>
+    <w:lsdException w:name="Medium Grid 3 Accent 4" w:uiPriority="69"/>
+    <w:lsdException w:name="Dark List Accent 4" w:uiPriority="70"/>
+    <w:lsdException w:name="Colorful Shading Accent 4" w:uiPriority="71"/>
+    <w:lsdException w:name="Colorful List Accent 4" w:uiPriority="72"/>
+    <w:lsdException w:name="Colorful Grid Accent 4" w:uiPriority="73"/>
+    <w:lsdException w:name="Light Shading Accent 5" w:uiPriority="60"/>
+    <w:lsdException w:name="Light List Accent 5" w:uiPriority="61"/>
+    <w:lsdException w:name="Light Grid Accent 5" w:uiPriority="62"/>
+    <w:lsdException w:name="Medium Shading 1 Accent 5" w:uiPriority="63"/>
+    <w:lsdException w:name="Medium Shading 2 Accent 5" w:uiPriority="64"/>
+    <w:lsdException w:name="Medium List 1 Accent 5" w:uiPriority="65"/>
+    <w:lsdException w:name="Medium List 2 Accent 5" w:uiPriority="66"/>
+    <w:lsdException w:name="Medium Grid 1 Accent 5" w:uiPriority="67"/>
+    <w:lsdException w:name="Medium Grid 2 Accent 5" w:uiPriority="68"/>
+    <w:lsdException w:name="Medium Grid 3 Accent 5" w:uiPriority="69"/>
+    <w:lsdException w:name="Dark List Accent 5" w:uiPriority="70"/>
+    <w:lsdException w:name="Colorful Shading Accent 5" w:uiPriority="71"/>
+    <w:lsdException w:name="Colorful List Accent 5" w:uiPriority="72"/>
+    <w:lsdException w:name="Colorful Grid Accent 5" w:uiPriority="73"/>
+    <w:lsdException w:name="Light Shading Accent 6" w:uiPriority="60"/>
+    <w:lsdException w:name="Light List Accent 6" w:uiPriority="61"/>
+    <w:lsdException w:name="Light Grid Accent 6" w:uiPriority="62"/>
+    <w:lsdException w:name="Medium Shading 1 Accent 6" w:uiPriority="63"/>
+    <w:lsdException w:name="Medium Shading 2 Accent 6" w:uiPriority="64"/>
+    <w:lsdException w:name="Medium List 1 Accent 6" w:uiPriority="65"/>
+    <w:lsdException w:name="Medium List 2 Accent 6" w:uiPriority="66"/>
+    <w:lsdException w:name="Medium Grid 1 Accent 6" w:uiPriority="67"/>
+    <w:lsdException w:name="Medium Grid 2 Accent 6" w:uiPriority="68"/>
+    <w:lsdException w:name="Medium Grid 3 Accent 6" w:uiPriority="69"/>
+    <w:lsdException w:name="Dark List Accent 6" w:uiPriority="70"/>
+    <w:lsdException w:name="Colorful Shading Accent 6" w:uiPriority="71"/>
+    <w:lsdException w:name="Colorful List Accent 6" w:uiPriority="72"/>
+    <w:lsdException w:name="Colorful Grid Accent 6" w:uiPriority="73"/>
+    <w:lsdException w:name="Subtle Emphasis" w:uiPriority="19" w:qFormat="1"/>
+    <w:lsdException w:name="Intense Emphasis" w:uiPriority="21" w:qFormat="1"/>
+    <w:lsdException w:name="Subtle Reference" w:uiPriority="31" w:qFormat="1"/>
+    <w:lsdException w:name="Intense Reference" w:uiPriority="32" w:qFormat="1"/>
+    <w:lsdException w:name="Book Title" w:uiPriority="33" w:qFormat="1"/>
+    <w:lsdException w:name="Bibliography" w:semiHidden="1" w:uiPriority="37" w:unhideWhenUsed="1"/>
+    <w:lsdException w:name="TOC Heading" w:semiHidden="1" w:uiPriority="39" w:unhideWhenUsed="1" w:qFormat="1"/>
+    <w:lsdException w:name="Plain Table 1" w:uiPriority="41"/>
+    <w:lsdException w:name="Plain Table 2" w:uiPriority="42"/>
+    <w:lsdException w:name="Plain Table 3" w:uiPriority="43"/>
+    <w:lsdException w:name="Plain Table 4" w:uiPriority="44"/>
+    <w:lsdException w:name="Plain Table 5" w:uiPriority="45"/>
+    <w:lsdException w:name="Grid Table Light" w:uiPriority="40"/>
+    <w:lsdException w:name="Grid Table 1 Light" w:uiPriority="46"/>
+    <w:lsdException w:name="Grid Table 2" w:uiPriority="47"/>
+    <w:lsdException w:name="Grid Table 3" w:uiPriority="48"/>
+    <w:lsdException w:name="Grid Table 4" w:uiPriority="49"/>
+    <w:lsdException w:name="Grid Table 5 Dark" w:uiPriority="50"/>
+    <w:lsdException w:name="Grid Table 6 Colorful" w:uiPriority="51"/>
+    <w:lsdException w:name="Grid Table 7 Colorful" w:uiPriority="52"/>
+    <w:lsdException w:name="Grid Table 1 Light Accent 1" w:uiPriority="46"/>
+    <w:lsdException w:name="Grid Table 2 Accent 1" w:uiPriority="47"/>
+    <w:lsdException w:name="Grid Table 3 Accent 1" w:uiPriority="48"/>
+    <w:lsdException w:name="Grid Table 4 Accent 1" w:uiPriority="49"/>
+    <w:lsdException w:name="Grid Table 5 Dark Accent 1" w:uiPriority="50"/>
+    <w:lsdException w:name="Grid Table 6 Colorful Accent 1" w:uiPriority="51"/>
+    <w:lsdException w:name="Grid Table 7 Colorful Accent 1" w:uiPriority="52"/>
+    <w:lsdException w:name="Grid Table 1 Light Accent 2" w:uiPriority="46"/>
+    <w:lsdException w:name="Grid Table 2 Accent 2" w:uiPriority="47"/>
+    <w:lsdException w:name="Grid Table 3 Accent 2" w:uiPriority="48"/>
+    <w:lsdException w:name="Grid Table 4 Accent 2" w:uiPriority="49"/>
+    <w:lsdException w:name="Grid Table 5 Dark Accent 2" w:uiPriority="50"/>
+    <w:lsdException w:name="Grid Table 6 Colorful Accent 2" w:uiPriority="51"/>
+    <w:lsdException w:name="Grid Table 7 Colorful Accent 2" w:uiPriority="52"/>
+    <w:lsdException w:name="Grid Table 1 Light Accent 3" w:uiPriority="46"/>
+    <w:lsdException w:name="Grid Table 2 Accent 3" w:uiPriority="47"/>
+    <w:lsdException w:name="Grid Table 3 Accent 3" w:uiPriority="48"/>
+    <w:lsdException w:name="Grid Table 4 Accent 3" w:uiPriority="49"/>
+    <w:lsdException w:name="Grid Table 5 Dark Accent 3" w:uiPriority="50"/>
+    <w:lsdException w:name="Grid Table 6 Colorful Accent 3" w:uiPriority="51"/>
+    <w:lsdException w:name="Grid Table 7 Colorful Accent 3" w:uiPriority="52"/>
+    <w:lsdException w:name="Grid Table 1 Light Accent 4" w:uiPriority="46"/>
+    <w:lsdException w:name="Grid Table 2 Accent 4" w:uiPriority="47"/>
+    <w:lsdException w:name="Grid Table 3 Accent 4" w:uiPriority="48"/>
+    <w:lsdException w:name="Grid Table 4 Accent 4" w:uiPriority="49"/>
+    <w:lsdException w:name="Grid Table 5 Dark Accent 4" w:uiPriority="50"/>
+    <w:lsdException w:name="Grid Table 6 Colorful Accent 4" w:uiPriority="51"/>
+    <w:lsdException w:name="Grid Table 7 Colorful Accent 4" w:uiPriority="52"/>
+    <w:lsdException w:name="Grid Table 1 Light Accent 5" w:uiPriority="46"/>
+    <w:lsdException w:name="Grid Table 2 Accent 5" w:uiPriority="47"/>
+    <w:lsdException w:name="Grid Table 3 Accent 5" w:uiPriority="48"/>
+    <w:lsdException w:name="Grid Table 4 Accent 5" w:uiPriority="49"/>
+    <w:lsdException w:name="Grid Table 5 Dark Accent 5" w:uiPriority="50"/>
+    <w:lsdException w:name="Grid Table 6 Colorful Accent 5" w:uiPriority="51"/>
+    <w:lsdException w:name="Grid Table 7 Colorful Accent 5" w:uiPriority="52"/>
+    <w:lsdException w:name="Grid Table 1 Light Accent 6" w:uiPriority="46"/>
+    <w:lsdException w:name="Grid Table 2 Accent 6" w:uiPriority="47"/>
+    <w:lsdException w:name="Grid Table 3 Accent 6" w:uiPriority="48"/>
+    <w:lsdException w:name="Grid Table 4 Accent 6" w:uiPriority="49"/>
+    <w:lsdException w:name="Grid Table 5 Dark Accent 6" w:uiPriority="50"/>
+    <w:lsdException w:name="Grid Table 6 Colorful Accent 6" w:uiPriority="51"/>
+    <w:lsdException w:name="Grid Table 7 Colorful Accent 6" w:uiPriority="52"/>
+    <w:lsdException w:name="List Table 1 Light" w:uiPriority="46"/>
+    <w:lsdException w:name="List Table 2" w:uiPriority="47"/>
+    <w:lsdException w:name="List Table 3" w:uiPriority="48"/>
+    <w:lsdException w:name="List Table 4" w:uiPriority="49"/>
+    <w:lsdException w:name="List Table 5 Dark" w:uiPriority="50"/>
+    <w:lsdException w:name="List Table 6 Colorful" w:uiPriority="51"/>
+    <w:lsdException w:name="List Table 7 Colorful" w:uiPriority="52"/>
+    <w:lsdException w:name="List Table 1 Light Accent 1" w:uiPriority="46"/>
+    <w:lsdException w:name="List Table 2 Accent 1" w:uiPriority="47"/>
+    <w:lsdException w:name="List Table 3 Accent 1" w:uiPriority="48"/>
+    <w:lsdException w:name="List Table 4 Accent 1" w:uiPriority="49"/>
+    <w:lsdException w:name="List Table 5 Dark Accent 1" w:uiPriority="50"/>
+    <w:lsdException w:name="List Table 6 Colorful Accent 1" w:uiPriority="51"/>
+    <w:lsdException w:name="List Table 7 Colorful Accent 1" w:uiPriority="52"/>
+    <w:lsdException w:name="List Table 1 Light Accent 2" w:uiPriority="46"/>
+    <w:lsdException w:name="List Table 2 Accent 2" w:uiPriority="47"/>
+    <w:lsdException w:name="List Table 3 Accent 2" w:uiPriority="48"/>
+    <w:lsdException w:name="List Table 4 Accent 2" w:uiPriority="49"/>
+    <w:lsdException w:name="List Table 5 Dark Accent 2" w:uiPriority="50"/>
+    <w:lsdException w:name="List Table 6 Colorful Accent 2" w:uiPriority="51"/>
+    <w:lsdException w:name="List Table 7 Colorful Accent 2" w:uiPriority="52"/>
+    <w:lsdException w:name="List Table 1 Light Accent 3" w:uiPriority="46"/>
+    <w:lsdException w:name="List Table 2 Accent 3" w:uiPriority="47"/>
+    <w:lsdException w:name="List Table 3 Accent 3" w:uiPriority="48"/>
+    <w:lsdException w:name="List Table 4 Accent 3" w:uiPriority="49"/>
+    <w:lsdException w:name="List Table 5 Dark Accent 3" w:uiPriority="50"/>
+    <w:lsdException w:name="List Table 6 Colorful Accent 3" w:uiPriority="51"/>
+    <w:lsdException w:name="List Table 7 Colorful Accent 3" w:uiPriority="52"/>
+    <w:lsdException w:name="List Table 1 Light Accent 4" w:uiPriority="46"/>
+    <w:lsdException w:name="List Table 2 Accent 4" w:uiPriority="47"/>
+    <w:lsdException w:name="List Table 3 Accent 4" w:uiPriority="48"/>
+    <w:lsdException w:name="List Table 4 Accent 4" w:uiPriority="49"/>
+    <w:lsdException w:name="List Table 5 Dark Accent 4" w:uiPriority="50"/>
+    <w:lsdException w:name="List Table 6 Colorful Accent 4" w:uiPriority="51"/>
+    <w:lsdException w:name="List Table 7 Colorful Accent 4" w:uiPriority="52"/>
+    <w:lsdException w:name="List Table 1 Light Accent 5" w:uiPriority="46"/>
+    <w:lsdException w:name="List Table 2 Accent 5" w:uiPriority="47"/>
+    <w:lsdException w:name="List Table 3 Accent 5" w:uiPriority="48"/>
+    <w:lsdException w:name="List Table 4 Accent 5" w:uiPriority="49"/>
+    <w:lsdException w:name="List Table 5 Dark Accent 5" w:uiPriority="50"/>
+    <w:lsdException w:name="List Table 6 Colorful Accent 5" w:uiPriority="51"/>
+    <w:lsdException w:name="List Table 7 Colorful Accent 5" w:uiPriority="52"/>
+    <w:lsdException w:name="List Table 1 Light Accent 6" w:uiPriority="46"/>
+    <w:lsdException w:name="List Table 2 Accent 6" w:uiPriority="47"/>
+    <w:lsdException w:name="List Table 3 Accent 6" w:uiPriority="48"/>
+    <w:lsdException w:name="List Table 4 Accent 6" w:uiPriority="49"/>
+    <w:lsdException w:name="List Table 5 Dark Accent 6" w:uiPriority="50"/>
+    <w:lsdException w:name="List Table 6 Colorful Accent 6" w:uiPriority="51"/>
+    <w:lsdException w:name="List Table 7 Colorful Accent 6" w:uiPriority="52"/>
+    <w:lsdException w:name="Mention" w:semiHidden="1" w:unhideWhenUsed="1"/>
+    <w:lsdException w:name="Smart Hyperlink" w:semiHidden="1" w:unhideWhenUsed="1"/>
+    <w:lsdException w:name="Hashtag" w:semiHidden="1" w:unhideWhenUsed="1"/>
+    <w:lsdException w:name="Unresolved Mention" w:semiHidden="1" w:unhideWhenUsed="1"/>
+    <w:lsdException w:name="Smart Link" w:semiHidden="1" w:unhideWhenUsed="1"/>
+  </w:latentStyles>
+  <w:style w:type="paragraph" w:default="1" w:styleId="Normal">
+    <w:name w:val="Normal"/>
+    <w:qFormat/>
+  </w:style>
+  <w:style w:type="character" w:default="1" w:styleId="DefaultParagraphFont">
+    <w:name w:val="Default Paragraph Font"/>
+    <w:uiPriority w:val="1"/>
+    <w:semiHidden/>
+    <w:unhideWhenUsed/>
+  </w:style>
+  <w:style w:type="table" w:default="1" w:styleId="TableNormal">
+    <w:name w:val="Normal Table"/>
+    <w:uiPriority w:val="99"/>
+    <w:semiHidden/>
+    <w:unhideWhenUsed/>
+    <w:tblPr>
+      <w:tblInd w:w="0" w:type="dxa"/>
+      <w:tblCellMar>
+        <w:top w:w="0" w:type="dxa"/>
+        <w:left w:w="108" w:type="dxa"/>
+        <w:bottom w:w="0" w:type="dxa"/>
+        <w:right w:w="108" w:type="dxa"/>
+      </w:tblCellMar>
+    </w:tblPr>
+  </w:style>
+  <w:style w:type="numbering" w:default="1" w:styleId="NoList">
+    <w:name w:val="No List"/>
+    <w:uiPriority w:val="99"/>
+    <w:semiHidden/>
+    <w:unhideWhenUsed/>
+  </w:style>
+  <w:style w:type="paragraph" w:customStyle="1" w:styleId="EF382D82B3E04233B29023F67FA93660">
+    <w:name w:val="EF382D82B3E04233B29023F67FA93660"/>
+    <w:rsid w:val="002B7445"/>
+  </w:style>
+</w:styles>
+</file>
+
+<file path=word/glossary/webSettings.xml><?xml version="1.0" encoding="utf-8"?>
+<w:webSettings xmlns:mc="http://schemas.openxmlformats.org/markup-compatibility/2006" xmlns:r="http://schemas.openxmlformats.org/officeDocument/2006/relationships" xmlns:w="http://schemas.openxmlformats.org/wordprocessingml/2006/main" xmlns:w14="http://schemas.microsoft.com/office/word/2010/wordml" xmlns:w15="http://schemas.microsoft.com/office/word/2012/wordml" xmlns:w16cex="http://schemas.microsoft.com/office/word/2018/wordml/cex" xmlns:w16cid="http://schemas.microsoft.com/office/word/2016/wordml/cid" xmlns:w16="http://schemas.microsoft.com/office/word/2018/wordml" xmlns:w16sdtdh="http://schemas.microsoft.com/office/word/2020/wordml/sdtdatahash" xmlns:w16se="http://schemas.microsoft.com/office/word/2015/wordml/symex" mc:Ignorable="w14 w15 w16se w16cid w16 w16cex w16sdtdh">
+  <w:optimizeForBrowser/>
+  <w:allowPNG/>
+</w:webSettings>
 </file>
 
 <file path=word/theme/theme1.xml><?xml version="1.0" encoding="utf-8"?>
@@ -736,4 +4326,16 @@
     </a:ext>
   </a:extLst>
 </a:theme>
+</file>
+
+<file path=customXml/item1.xml><?xml version="1.0" encoding="utf-8"?>
+<b:Sources xmlns:b="http://schemas.openxmlformats.org/officeDocument/2006/bibliography" xmlns="http://schemas.openxmlformats.org/officeDocument/2006/bibliography" SelectedStyle="\APASixthEditionOfficeOnline.xsl" StyleName="APA" Version="6"/>
+</file>
+
+<file path=customXml/itemProps1.xml><?xml version="1.0" encoding="utf-8"?>
+<ds:datastoreItem xmlns:ds="http://schemas.openxmlformats.org/officeDocument/2006/customXml" ds:itemID="{AC518ABF-D646-436C-942F-8653407D8C3D}">
+  <ds:schemaRefs>
+    <ds:schemaRef ds:uri="http://schemas.openxmlformats.org/officeDocument/2006/bibliography"/>
+  </ds:schemaRefs>
+</ds:datastoreItem>
 </file>